--- a/Unit 2/Section 8 - Adding Validation to Razor Pages.docx
+++ b/Unit 2/Section 8 - Adding Validation to Razor Pages.docx
@@ -1,6 +1,6 @@
 
 <file path=word/document.xml><?xml version="1.0" encoding="utf-8"?>
-<w:document xmlns:wpc="http://schemas.microsoft.com/office/word/2010/wordprocessingCanvas" xmlns:cx="http://schemas.microsoft.com/office/drawing/2014/chartex" xmlns:cx1="http://schemas.microsoft.com/office/drawing/2015/9/8/chartex" xmlns:mc="http://schemas.openxmlformats.org/markup-compatibility/2006" xmlns:o="urn:schemas-microsoft-com:office:office" xmlns:r="http://schemas.openxmlformats.org/officeDocument/2006/relationships" xmlns:m="http://schemas.openxmlformats.org/officeDocument/2006/math" xmlns:v="urn:schemas-microsoft-com:vml" xmlns:wp14="http://schemas.microsoft.com/office/word/2010/wordprocessingDrawing" xmlns:wp="http://schemas.openxmlformats.org/drawingml/2006/wordprocessingDrawing" xmlns:w10="urn:schemas-microsoft-com:office:word" xmlns:w="http://schemas.openxmlformats.org/wordprocessingml/2006/main" xmlns:w14="http://schemas.microsoft.com/office/word/2010/wordml" xmlns:w15="http://schemas.microsoft.com/office/word/2012/wordml" xmlns:w16se="http://schemas.microsoft.com/office/word/2015/wordml/symex" xmlns:wpg="http://schemas.microsoft.com/office/word/2010/wordprocessingGroup" xmlns:wpi="http://schemas.microsoft.com/office/word/2010/wordprocessingInk" xmlns:wne="http://schemas.microsoft.com/office/word/2006/wordml" xmlns:wps="http://schemas.microsoft.com/office/word/2010/wordprocessingShape" mc:Ignorable="w14 w15 w16se wp14">
+<w:document xmlns:wpc="http://schemas.microsoft.com/office/word/2010/wordprocessingCanvas" xmlns:cx="http://schemas.microsoft.com/office/drawing/2014/chartex" xmlns:cx1="http://schemas.microsoft.com/office/drawing/2015/9/8/chartex" xmlns:cx2="http://schemas.microsoft.com/office/drawing/2015/10/21/chartex" xmlns:cx3="http://schemas.microsoft.com/office/drawing/2016/5/9/chartex" xmlns:cx4="http://schemas.microsoft.com/office/drawing/2016/5/10/chartex" xmlns:cx5="http://schemas.microsoft.com/office/drawing/2016/5/11/chartex" xmlns:cx6="http://schemas.microsoft.com/office/drawing/2016/5/12/chartex" xmlns:cx7="http://schemas.microsoft.com/office/drawing/2016/5/13/chartex" xmlns:cx8="http://schemas.microsoft.com/office/drawing/2016/5/14/chartex" xmlns:mc="http://schemas.openxmlformats.org/markup-compatibility/2006" xmlns:aink="http://schemas.microsoft.com/office/drawing/2016/ink" xmlns:am3d="http://schemas.microsoft.com/office/drawing/2017/model3d" xmlns:o="urn:schemas-microsoft-com:office:office" xmlns:r="http://schemas.openxmlformats.org/officeDocument/2006/relationships" xmlns:m="http://schemas.openxmlformats.org/officeDocument/2006/math" xmlns:v="urn:schemas-microsoft-com:vml" xmlns:wp14="http://schemas.microsoft.com/office/word/2010/wordprocessingDrawing" xmlns:wp="http://schemas.openxmlformats.org/drawingml/2006/wordprocessingDrawing" xmlns:w10="urn:schemas-microsoft-com:office:word" xmlns:w="http://schemas.openxmlformats.org/wordprocessingml/2006/main" xmlns:w14="http://schemas.microsoft.com/office/word/2010/wordml" xmlns:w15="http://schemas.microsoft.com/office/word/2012/wordml" xmlns:w16cid="http://schemas.microsoft.com/office/word/2016/wordml/cid" xmlns:w16se="http://schemas.microsoft.com/office/word/2015/wordml/symex" xmlns:wpg="http://schemas.microsoft.com/office/word/2010/wordprocessingGroup" xmlns:wpi="http://schemas.microsoft.com/office/word/2010/wordprocessingInk" xmlns:wne="http://schemas.microsoft.com/office/word/2006/wordml" xmlns:wps="http://schemas.microsoft.com/office/word/2010/wordprocessingShape" mc:Ignorable="w14 w15 w16se w16cid wp14">
   <w:body>
     <w:p>
       <w:pPr>
@@ -18,17 +18,70 @@
         <w:rPr>
           <w:rFonts w:ascii="Calibri" w:eastAsia="Times New Roman" w:hAnsi="Calibri" w:cs="Calibri"/>
         </w:rPr>
-        <w:t>What are the key components D.R.Y?</w:t>
-      </w:r>
-    </w:p>
-    <w:p>
-      <w:pPr>
-        <w:pStyle w:val="ListParagraph"/>
-        <w:spacing w:after="0" w:line="240" w:lineRule="auto"/>
-        <w:rPr>
-          <w:rFonts w:ascii="Calibri" w:eastAsia="Times New Roman" w:hAnsi="Calibri" w:cs="Calibri"/>
-        </w:rPr>
-      </w:pPr>
+        <w:t xml:space="preserve">What are the key components </w:t>
+      </w:r>
+      <w:proofErr w:type="spellStart"/>
+      <w:r>
+        <w:rPr>
+          <w:rFonts w:ascii="Calibri" w:eastAsia="Times New Roman" w:hAnsi="Calibri" w:cs="Calibri"/>
+        </w:rPr>
+        <w:t>D.R.Y</w:t>
+      </w:r>
+      <w:proofErr w:type="spellEnd"/>
+      <w:r>
+        <w:rPr>
+          <w:rFonts w:ascii="Calibri" w:eastAsia="Times New Roman" w:hAnsi="Calibri" w:cs="Calibri"/>
+        </w:rPr>
+        <w:t>?</w:t>
+      </w:r>
+    </w:p>
+    <w:p>
+      <w:pPr>
+        <w:pStyle w:val="ListParagraph"/>
+        <w:spacing w:after="0" w:line="240" w:lineRule="auto"/>
+        <w:rPr>
+          <w:rFonts w:ascii="Calibri" w:eastAsia="Times New Roman" w:hAnsi="Calibri" w:cs="Calibri"/>
+        </w:rPr>
+      </w:pPr>
+    </w:p>
+    <w:p>
+      <w:pPr>
+        <w:spacing w:after="0" w:line="240" w:lineRule="auto"/>
+        <w:ind w:left="540" w:firstLine="50"/>
+        <w:rPr>
+          <w:rFonts w:ascii="Calibri" w:eastAsia="Times New Roman" w:hAnsi="Calibri" w:cs="Calibri"/>
+        </w:rPr>
+      </w:pPr>
+      <w:r>
+        <w:rPr>
+          <w:rFonts w:ascii="Calibri" w:eastAsia="Times New Roman" w:hAnsi="Calibri" w:cs="Calibri"/>
+        </w:rPr>
+        <w:t>Don't Repeat Yourself</w:t>
+      </w:r>
+      <w:r>
+        <w:rPr>
+          <w:rFonts w:ascii="Calibri" w:eastAsia="Times New Roman" w:hAnsi="Calibri" w:cs="Calibri"/>
+        </w:rPr>
+        <w:t xml:space="preserve">, </w:t>
+      </w:r>
+      <w:r>
+        <w:rPr>
+          <w:rFonts w:ascii="Calibri" w:eastAsia="Times New Roman" w:hAnsi="Calibri" w:cs="Calibri"/>
+        </w:rPr>
+        <w:t>Reduce the amount of code in an app.</w:t>
+      </w:r>
+      <w:r>
+        <w:rPr>
+          <w:rFonts w:ascii="Calibri" w:eastAsia="Times New Roman" w:hAnsi="Calibri" w:cs="Calibri"/>
+        </w:rPr>
+        <w:t xml:space="preserve">, </w:t>
+      </w:r>
+      <w:r>
+        <w:rPr>
+          <w:rFonts w:ascii="Calibri" w:eastAsia="Times New Roman" w:hAnsi="Calibri" w:cs="Calibri"/>
+        </w:rPr>
+        <w:t>Make the code less error prone, and easier to test and maintain.</w:t>
+      </w:r>
     </w:p>
     <w:p>
       <w:pPr>
@@ -70,6 +123,21 @@
     <w:p>
       <w:pPr>
         <w:spacing w:after="0" w:line="240" w:lineRule="auto"/>
+        <w:ind w:left="670" w:firstLine="50"/>
+        <w:rPr>
+          <w:rFonts w:ascii="Calibri" w:eastAsia="Times New Roman" w:hAnsi="Calibri" w:cs="Calibri"/>
+        </w:rPr>
+      </w:pPr>
+      <w:r>
+        <w:rPr>
+          <w:rFonts w:ascii="Calibri" w:eastAsia="Times New Roman" w:hAnsi="Calibri" w:cs="Calibri"/>
+        </w:rPr>
+        <w:t>The front in validation</w:t>
+      </w:r>
+    </w:p>
+    <w:p>
+      <w:pPr>
+        <w:spacing w:after="0" w:line="240" w:lineRule="auto"/>
         <w:ind w:left="540" w:firstLine="50"/>
         <w:rPr>
           <w:rFonts w:ascii="Calibri" w:eastAsia="Times New Roman" w:hAnsi="Calibri" w:cs="Calibri"/>
@@ -88,21 +156,44 @@
           <w:rFonts w:ascii="Calibri" w:eastAsia="Times New Roman" w:hAnsi="Calibri" w:cs="Calibri"/>
         </w:rPr>
       </w:pPr>
-      <w:r>
-        <w:rPr>
-          <w:rFonts w:ascii="Calibri" w:eastAsia="Times New Roman" w:hAnsi="Calibri" w:cs="Calibri"/>
-        </w:rPr>
-        <w:t>DataAnnotations can be applied to both ______ and ________.</w:t>
-      </w:r>
-    </w:p>
-    <w:p>
-      <w:pPr>
-        <w:pStyle w:val="ListParagraph"/>
-        <w:spacing w:after="0" w:line="240" w:lineRule="auto"/>
-        <w:rPr>
-          <w:rFonts w:ascii="Calibri" w:eastAsia="Times New Roman" w:hAnsi="Calibri" w:cs="Calibri"/>
-        </w:rPr>
-      </w:pPr>
+      <w:proofErr w:type="spellStart"/>
+      <w:r>
+        <w:rPr>
+          <w:rFonts w:ascii="Calibri" w:eastAsia="Times New Roman" w:hAnsi="Calibri" w:cs="Calibri"/>
+        </w:rPr>
+        <w:t>DataAnnotations</w:t>
+      </w:r>
+      <w:proofErr w:type="spellEnd"/>
+      <w:r>
+        <w:rPr>
+          <w:rFonts w:ascii="Calibri" w:eastAsia="Times New Roman" w:hAnsi="Calibri" w:cs="Calibri"/>
+        </w:rPr>
+        <w:t xml:space="preserve"> can be applied to both ______ and ________.</w:t>
+      </w:r>
+    </w:p>
+    <w:p>
+      <w:pPr>
+        <w:pStyle w:val="ListParagraph"/>
+        <w:spacing w:after="0" w:line="240" w:lineRule="auto"/>
+        <w:rPr>
+          <w:rFonts w:ascii="Calibri" w:eastAsia="Times New Roman" w:hAnsi="Calibri" w:cs="Calibri"/>
+        </w:rPr>
+      </w:pPr>
+    </w:p>
+    <w:p>
+      <w:pPr>
+        <w:spacing w:after="0" w:line="240" w:lineRule="auto"/>
+        <w:ind w:left="670" w:firstLine="50"/>
+        <w:rPr>
+          <w:rFonts w:ascii="Calibri" w:eastAsia="Times New Roman" w:hAnsi="Calibri" w:cs="Calibri"/>
+        </w:rPr>
+      </w:pPr>
+      <w:r>
+        <w:rPr>
+          <w:rFonts w:ascii="Calibri" w:eastAsia="Times New Roman" w:hAnsi="Calibri" w:cs="Calibri"/>
+        </w:rPr>
+        <w:t xml:space="preserve">Classes or property’s </w:t>
+      </w:r>
     </w:p>
     <w:p>
       <w:pPr>
@@ -129,17 +220,54 @@
         <w:rPr>
           <w:rFonts w:ascii="Calibri" w:eastAsia="Times New Roman" w:hAnsi="Calibri" w:cs="Calibri"/>
         </w:rPr>
-        <w:t>Name two DataAnnotations that were used for validation.</w:t>
-      </w:r>
-    </w:p>
-    <w:p>
-      <w:pPr>
-        <w:pStyle w:val="ListParagraph"/>
-        <w:spacing w:after="0" w:line="240" w:lineRule="auto"/>
-        <w:rPr>
-          <w:rFonts w:ascii="Calibri" w:eastAsia="Times New Roman" w:hAnsi="Calibri" w:cs="Calibri"/>
-        </w:rPr>
-      </w:pPr>
+        <w:t xml:space="preserve">Name two </w:t>
+      </w:r>
+      <w:proofErr w:type="spellStart"/>
+      <w:r>
+        <w:rPr>
+          <w:rFonts w:ascii="Calibri" w:eastAsia="Times New Roman" w:hAnsi="Calibri" w:cs="Calibri"/>
+        </w:rPr>
+        <w:t>DataAnnotations</w:t>
+      </w:r>
+      <w:proofErr w:type="spellEnd"/>
+      <w:r>
+        <w:rPr>
+          <w:rFonts w:ascii="Calibri" w:eastAsia="Times New Roman" w:hAnsi="Calibri" w:cs="Calibri"/>
+        </w:rPr>
+        <w:t xml:space="preserve"> that were used for validation.</w:t>
+      </w:r>
+    </w:p>
+    <w:p>
+      <w:pPr>
+        <w:pStyle w:val="ListParagraph"/>
+        <w:spacing w:after="0" w:line="240" w:lineRule="auto"/>
+        <w:rPr>
+          <w:rFonts w:ascii="Calibri" w:eastAsia="Times New Roman" w:hAnsi="Calibri" w:cs="Calibri"/>
+        </w:rPr>
+      </w:pPr>
+    </w:p>
+    <w:p>
+      <w:pPr>
+        <w:pStyle w:val="ListParagraph"/>
+        <w:spacing w:after="0" w:line="240" w:lineRule="auto"/>
+        <w:rPr>
+          <w:rFonts w:ascii="Calibri" w:eastAsia="Times New Roman" w:hAnsi="Calibri" w:cs="Calibri"/>
+        </w:rPr>
+      </w:pPr>
+      <w:r>
+        <w:rPr>
+          <w:rFonts w:ascii="Calibri" w:eastAsia="Times New Roman" w:hAnsi="Calibri" w:cs="Calibri"/>
+        </w:rPr>
+        <w:t xml:space="preserve">Required and </w:t>
+      </w:r>
+      <w:proofErr w:type="spellStart"/>
+      <w:r>
+        <w:rPr>
+          <w:rFonts w:ascii="Calibri" w:eastAsia="Times New Roman" w:hAnsi="Calibri" w:cs="Calibri"/>
+        </w:rPr>
+        <w:t>MinimunLength</w:t>
+      </w:r>
+      <w:proofErr w:type="spellEnd"/>
     </w:p>
     <w:p>
       <w:pPr>
@@ -180,6 +308,27 @@
     </w:p>
     <w:p>
       <w:pPr>
+        <w:pStyle w:val="ListParagraph"/>
+        <w:spacing w:after="0" w:line="240" w:lineRule="auto"/>
+        <w:rPr>
+          <w:rFonts w:ascii="Calibri" w:eastAsia="Times New Roman" w:hAnsi="Calibri" w:cs="Calibri"/>
+        </w:rPr>
+      </w:pPr>
+      <w:r>
+        <w:rPr>
+          <w:rFonts w:ascii="Calibri" w:eastAsia="Times New Roman" w:hAnsi="Calibri" w:cs="Calibri"/>
+        </w:rPr>
+        <w:t>[Required]</w:t>
+      </w:r>
+      <w:r>
+        <w:rPr>
+          <w:rFonts w:ascii="Calibri" w:eastAsia="Times New Roman" w:hAnsi="Calibri" w:cs="Calibri"/>
+        </w:rPr>
+        <w:t xml:space="preserve"> is not used </w:t>
+      </w:r>
+    </w:p>
+    <w:p>
+      <w:pPr>
         <w:spacing w:after="0" w:line="240" w:lineRule="auto"/>
         <w:ind w:left="540" w:firstLine="50"/>
         <w:rPr>
@@ -218,6 +367,55 @@
     <w:p>
       <w:pPr>
         <w:spacing w:after="0" w:line="240" w:lineRule="auto"/>
+        <w:ind w:left="670" w:firstLine="50"/>
+        <w:rPr>
+          <w:rFonts w:ascii="Calibri" w:eastAsia="Times New Roman" w:hAnsi="Calibri" w:cs="Calibri"/>
+        </w:rPr>
+      </w:pPr>
+      <w:r>
+        <w:rPr>
+          <w:rFonts w:ascii="Calibri" w:eastAsia="Times New Roman" w:hAnsi="Calibri" w:cs="Calibri"/>
+        </w:rPr>
+        <w:drawing>
+          <wp:inline distT="0" distB="0" distL="0" distR="0" wp14:anchorId="17B94445" wp14:editId="1F5BA1C4">
+            <wp:extent cx="2946207" cy="2833254"/>
+            <wp:effectExtent l="0" t="0" r="6985" b="5715"/>
+            <wp:docPr id="1" name="Picture 1"/>
+            <wp:cNvGraphicFramePr>
+              <a:graphicFrameLocks xmlns:a="http://schemas.openxmlformats.org/drawingml/2006/main" noChangeAspect="1"/>
+            </wp:cNvGraphicFramePr>
+            <a:graphic xmlns:a="http://schemas.openxmlformats.org/drawingml/2006/main">
+              <a:graphicData uri="http://schemas.openxmlformats.org/drawingml/2006/picture">
+                <pic:pic xmlns:pic="http://schemas.openxmlformats.org/drawingml/2006/picture">
+                  <pic:nvPicPr>
+                    <pic:cNvPr id="1" name=""/>
+                    <pic:cNvPicPr/>
+                  </pic:nvPicPr>
+                  <pic:blipFill>
+                    <a:blip r:embed="rId7"/>
+                    <a:stretch>
+                      <a:fillRect/>
+                    </a:stretch>
+                  </pic:blipFill>
+                  <pic:spPr>
+                    <a:xfrm>
+                      <a:off x="0" y="0"/>
+                      <a:ext cx="2953440" cy="2840209"/>
+                    </a:xfrm>
+                    <a:prstGeom prst="rect">
+                      <a:avLst/>
+                    </a:prstGeom>
+                  </pic:spPr>
+                </pic:pic>
+              </a:graphicData>
+            </a:graphic>
+          </wp:inline>
+        </w:drawing>
+      </w:r>
+    </w:p>
+    <w:p>
+      <w:pPr>
+        <w:spacing w:after="0" w:line="240" w:lineRule="auto"/>
         <w:ind w:firstLine="50"/>
         <w:rPr>
           <w:rFonts w:ascii="Calibri" w:eastAsia="Times New Roman" w:hAnsi="Calibri" w:cs="Calibri"/>
@@ -255,6 +453,21 @@
     <w:p>
       <w:pPr>
         <w:spacing w:after="0" w:line="240" w:lineRule="auto"/>
+        <w:ind w:left="670" w:firstLine="50"/>
+        <w:rPr>
+          <w:rFonts w:ascii="Calibri" w:eastAsia="Times New Roman" w:hAnsi="Calibri" w:cs="Calibri"/>
+        </w:rPr>
+      </w:pPr>
+      <w:r>
+        <w:rPr>
+          <w:rFonts w:ascii="Calibri" w:eastAsia="Times New Roman" w:hAnsi="Calibri" w:cs="Calibri"/>
+        </w:rPr>
+        <w:t>HTML and C#</w:t>
+      </w:r>
+    </w:p>
+    <w:p>
+      <w:pPr>
+        <w:spacing w:after="0" w:line="240" w:lineRule="auto"/>
         <w:ind w:left="540" w:firstLine="50"/>
         <w:rPr>
           <w:rFonts w:ascii="Calibri" w:eastAsia="Times New Roman" w:hAnsi="Calibri" w:cs="Calibri"/>
@@ -277,17 +490,127 @@
         <w:rPr>
           <w:rFonts w:ascii="Calibri" w:eastAsia="Times New Roman" w:hAnsi="Calibri" w:cs="Calibri"/>
         </w:rPr>
-        <w:t>When does the form data actually get posted to the server?</w:t>
-      </w:r>
-    </w:p>
-    <w:p>
-      <w:pPr>
-        <w:pStyle w:val="ListParagraph"/>
-        <w:spacing w:after="0" w:line="240" w:lineRule="auto"/>
-        <w:rPr>
-          <w:rFonts w:ascii="Calibri" w:eastAsia="Times New Roman" w:hAnsi="Calibri" w:cs="Calibri"/>
-        </w:rPr>
-      </w:pPr>
+        <w:t xml:space="preserve">When does the form data </w:t>
+      </w:r>
+      <w:proofErr w:type="gramStart"/>
+      <w:r>
+        <w:rPr>
+          <w:rFonts w:ascii="Calibri" w:eastAsia="Times New Roman" w:hAnsi="Calibri" w:cs="Calibri"/>
+        </w:rPr>
+        <w:t>actually get</w:t>
+      </w:r>
+      <w:proofErr w:type="gramEnd"/>
+      <w:r>
+        <w:rPr>
+          <w:rFonts w:ascii="Calibri" w:eastAsia="Times New Roman" w:hAnsi="Calibri" w:cs="Calibri"/>
+        </w:rPr>
+        <w:t xml:space="preserve"> posted to the server?</w:t>
+      </w:r>
+    </w:p>
+    <w:p>
+      <w:pPr>
+        <w:pStyle w:val="ListParagraph"/>
+        <w:spacing w:after="0" w:line="240" w:lineRule="auto"/>
+        <w:rPr>
+          <w:rFonts w:ascii="Calibri" w:eastAsia="Times New Roman" w:hAnsi="Calibri" w:cs="Calibri"/>
+        </w:rPr>
+      </w:pPr>
+    </w:p>
+    <w:p>
+      <w:pPr>
+        <w:pStyle w:val="ListParagraph"/>
+        <w:spacing w:after="0" w:line="240" w:lineRule="auto"/>
+        <w:rPr>
+          <w:rFonts w:ascii="Calibri" w:eastAsia="Times New Roman" w:hAnsi="Calibri" w:cs="Calibri"/>
+        </w:rPr>
+      </w:pPr>
+      <w:r>
+        <w:rPr>
+          <w:rFonts w:ascii="Calibri" w:eastAsia="Times New Roman" w:hAnsi="Calibri" w:cs="Calibri"/>
+        </w:rPr>
+        <w:t xml:space="preserve">if </w:t>
+      </w:r>
+      <w:proofErr w:type="gramStart"/>
+      <w:r>
+        <w:rPr>
+          <w:rFonts w:ascii="Calibri" w:eastAsia="Times New Roman" w:hAnsi="Calibri" w:cs="Calibri"/>
+        </w:rPr>
+        <w:t>(!</w:t>
+      </w:r>
+      <w:proofErr w:type="spellStart"/>
+      <w:r>
+        <w:rPr>
+          <w:rFonts w:ascii="Calibri" w:eastAsia="Times New Roman" w:hAnsi="Calibri" w:cs="Calibri"/>
+        </w:rPr>
+        <w:t>ModelState.IsValid</w:t>
+      </w:r>
+      <w:proofErr w:type="spellEnd"/>
+      <w:proofErr w:type="gramEnd"/>
+      <w:r>
+        <w:rPr>
+          <w:rFonts w:ascii="Calibri" w:eastAsia="Times New Roman" w:hAnsi="Calibri" w:cs="Calibri"/>
+        </w:rPr>
+        <w:t>)</w:t>
+      </w:r>
+    </w:p>
+    <w:p>
+      <w:pPr>
+        <w:pStyle w:val="ListParagraph"/>
+        <w:spacing w:after="0" w:line="240" w:lineRule="auto"/>
+        <w:rPr>
+          <w:rFonts w:ascii="Calibri" w:eastAsia="Times New Roman" w:hAnsi="Calibri" w:cs="Calibri"/>
+        </w:rPr>
+      </w:pPr>
+      <w:r>
+        <w:rPr>
+          <w:rFonts w:ascii="Calibri" w:eastAsia="Times New Roman" w:hAnsi="Calibri" w:cs="Calibri"/>
+        </w:rPr>
+        <w:t>{</w:t>
+      </w:r>
+    </w:p>
+    <w:p>
+      <w:pPr>
+        <w:pStyle w:val="ListParagraph"/>
+        <w:spacing w:after="0" w:line="240" w:lineRule="auto"/>
+        <w:rPr>
+          <w:rFonts w:ascii="Calibri" w:eastAsia="Times New Roman" w:hAnsi="Calibri" w:cs="Calibri"/>
+        </w:rPr>
+      </w:pPr>
+      <w:r>
+        <w:rPr>
+          <w:rFonts w:ascii="Calibri" w:eastAsia="Times New Roman" w:hAnsi="Calibri" w:cs="Calibri"/>
+        </w:rPr>
+        <w:t xml:space="preserve">    return </w:t>
+      </w:r>
+      <w:proofErr w:type="gramStart"/>
+      <w:r>
+        <w:rPr>
+          <w:rFonts w:ascii="Calibri" w:eastAsia="Times New Roman" w:hAnsi="Calibri" w:cs="Calibri"/>
+        </w:rPr>
+        <w:t>Page(</w:t>
+      </w:r>
+      <w:proofErr w:type="gramEnd"/>
+      <w:r>
+        <w:rPr>
+          <w:rFonts w:ascii="Calibri" w:eastAsia="Times New Roman" w:hAnsi="Calibri" w:cs="Calibri"/>
+        </w:rPr>
+        <w:t>);</w:t>
+      </w:r>
+    </w:p>
+    <w:p>
+      <w:pPr>
+        <w:pStyle w:val="ListParagraph"/>
+        <w:spacing w:after="0" w:line="240" w:lineRule="auto"/>
+        <w:rPr>
+          <w:rFonts w:ascii="Calibri" w:eastAsia="Times New Roman" w:hAnsi="Calibri" w:cs="Calibri"/>
+        </w:rPr>
+      </w:pPr>
+      <w:r>
+        <w:rPr>
+          <w:rFonts w:ascii="Calibri" w:eastAsia="Times New Roman" w:hAnsi="Calibri" w:cs="Calibri"/>
+        </w:rPr>
+        <w:t>}</w:t>
+      </w:r>
     </w:p>
     <w:p>
       <w:pPr>
@@ -314,17 +637,46 @@
         <w:rPr>
           <w:rFonts w:ascii="Calibri" w:eastAsia="Times New Roman" w:hAnsi="Calibri" w:cs="Calibri"/>
         </w:rPr>
-        <w:t>What happens if the client browser has Javascript disabled?</w:t>
-      </w:r>
-    </w:p>
-    <w:p>
-      <w:pPr>
-        <w:pStyle w:val="ListParagraph"/>
-        <w:spacing w:after="0" w:line="240" w:lineRule="auto"/>
-        <w:rPr>
-          <w:rFonts w:ascii="Calibri" w:eastAsia="Times New Roman" w:hAnsi="Calibri" w:cs="Calibri"/>
-        </w:rPr>
-      </w:pPr>
+        <w:t xml:space="preserve">What happens if the client browser has </w:t>
+      </w:r>
+      <w:proofErr w:type="spellStart"/>
+      <w:r>
+        <w:rPr>
+          <w:rFonts w:ascii="Calibri" w:eastAsia="Times New Roman" w:hAnsi="Calibri" w:cs="Calibri"/>
+        </w:rPr>
+        <w:t>Javascript</w:t>
+      </w:r>
+      <w:proofErr w:type="spellEnd"/>
+      <w:r>
+        <w:rPr>
+          <w:rFonts w:ascii="Calibri" w:eastAsia="Times New Roman" w:hAnsi="Calibri" w:cs="Calibri"/>
+        </w:rPr>
+        <w:t xml:space="preserve"> disabled?</w:t>
+      </w:r>
+    </w:p>
+    <w:p>
+      <w:pPr>
+        <w:pStyle w:val="ListParagraph"/>
+        <w:spacing w:after="0" w:line="240" w:lineRule="auto"/>
+        <w:rPr>
+          <w:rFonts w:ascii="Calibri" w:eastAsia="Times New Roman" w:hAnsi="Calibri" w:cs="Calibri"/>
+        </w:rPr>
+      </w:pPr>
+    </w:p>
+    <w:p>
+      <w:pPr>
+        <w:pStyle w:val="ListParagraph"/>
+        <w:spacing w:after="0" w:line="240" w:lineRule="auto"/>
+        <w:rPr>
+          <w:rFonts w:ascii="Calibri" w:eastAsia="Times New Roman" w:hAnsi="Calibri" w:cs="Calibri"/>
+        </w:rPr>
+      </w:pPr>
+      <w:r>
+        <w:rPr>
+          <w:rFonts w:ascii="Calibri" w:eastAsia="Times New Roman" w:hAnsi="Calibri" w:cs="Calibri"/>
+        </w:rPr>
+        <w:t xml:space="preserve">The errors will post to the server </w:t>
+      </w:r>
     </w:p>
     <w:p>
       <w:pPr>
@@ -377,6 +729,29 @@
       <w:pPr>
         <w:pStyle w:val="ListParagraph"/>
         <w:spacing w:after="0" w:line="240" w:lineRule="auto"/>
+        <w:ind w:left="1440"/>
+        <w:rPr>
+          <w:rFonts w:ascii="Calibri" w:eastAsia="Times New Roman" w:hAnsi="Calibri" w:cs="Calibri"/>
+        </w:rPr>
+      </w:pPr>
+    </w:p>
+    <w:p>
+      <w:pPr>
+        <w:pStyle w:val="ListParagraph"/>
+        <w:spacing w:after="0" w:line="240" w:lineRule="auto"/>
+        <w:ind w:left="1440"/>
+        <w:rPr>
+          <w:rFonts w:ascii="Calibri" w:eastAsia="Times New Roman" w:hAnsi="Calibri" w:cs="Calibri"/>
+        </w:rPr>
+      </w:pPr>
+      <w:r>
+        <w:t>model binding and model validation</w:t>
+      </w:r>
+    </w:p>
+    <w:p>
+      <w:pPr>
+        <w:pStyle w:val="ListParagraph"/>
+        <w:spacing w:after="0" w:line="240" w:lineRule="auto"/>
         <w:ind w:left="2160"/>
         <w:rPr>
           <w:rFonts w:ascii="Calibri" w:eastAsia="Times New Roman" w:hAnsi="Calibri" w:cs="Calibri"/>
@@ -404,6 +779,32 @@
     </w:p>
     <w:p>
       <w:pPr>
+        <w:pStyle w:val="ListParagraph"/>
+        <w:spacing w:after="0" w:line="240" w:lineRule="auto"/>
+        <w:ind w:left="1440"/>
+        <w:rPr>
+          <w:rFonts w:ascii="Calibri" w:eastAsia="Times New Roman" w:hAnsi="Calibri" w:cs="Calibri"/>
+        </w:rPr>
+      </w:pPr>
+    </w:p>
+    <w:p>
+      <w:pPr>
+        <w:pStyle w:val="ListParagraph"/>
+        <w:spacing w:after="0" w:line="240" w:lineRule="auto"/>
+        <w:ind w:left="1440"/>
+        <w:rPr>
+          <w:rFonts w:ascii="Calibri" w:eastAsia="Times New Roman" w:hAnsi="Calibri" w:cs="Calibri"/>
+        </w:rPr>
+      </w:pPr>
+      <w:r>
+        <w:rPr>
+          <w:rFonts w:ascii="Calibri" w:eastAsia="Times New Roman" w:hAnsi="Calibri" w:cs="Calibri"/>
+        </w:rPr>
+        <w:t xml:space="preserve">Model binding </w:t>
+      </w:r>
+    </w:p>
+    <w:p>
+      <w:pPr>
         <w:spacing w:after="0" w:line="240" w:lineRule="auto"/>
         <w:rPr>
           <w:rFonts w:ascii="Calibri" w:eastAsia="Times New Roman" w:hAnsi="Calibri" w:cs="Calibri"/>
@@ -426,7 +827,55 @@
         <w:rPr>
           <w:rFonts w:ascii="Calibri" w:eastAsia="Times New Roman" w:hAnsi="Calibri" w:cs="Calibri"/>
         </w:rPr>
-        <w:t>The user entering A when valid values are X, Y or Z  would fall into which of the above two subsystem types?</w:t>
+        <w:t xml:space="preserve">The user entering A when valid values are X, Y or </w:t>
+      </w:r>
+      <w:proofErr w:type="gramStart"/>
+      <w:r>
+        <w:rPr>
+          <w:rFonts w:ascii="Calibri" w:eastAsia="Times New Roman" w:hAnsi="Calibri" w:cs="Calibri"/>
+        </w:rPr>
+        <w:t>Z  would</w:t>
+      </w:r>
+      <w:proofErr w:type="gramEnd"/>
+      <w:r>
+        <w:rPr>
+          <w:rFonts w:ascii="Calibri" w:eastAsia="Times New Roman" w:hAnsi="Calibri" w:cs="Calibri"/>
+        </w:rPr>
+        <w:t xml:space="preserve"> fall into which of the above two subsystem types?</w:t>
+      </w:r>
+    </w:p>
+    <w:p>
+      <w:pPr>
+        <w:pStyle w:val="ListParagraph"/>
+        <w:spacing w:after="0" w:line="240" w:lineRule="auto"/>
+        <w:ind w:left="1440"/>
+        <w:rPr>
+          <w:rFonts w:ascii="Calibri" w:eastAsia="Times New Roman" w:hAnsi="Calibri" w:cs="Calibri"/>
+        </w:rPr>
+      </w:pPr>
+    </w:p>
+    <w:p>
+      <w:pPr>
+        <w:pStyle w:val="ListParagraph"/>
+        <w:spacing w:after="0" w:line="240" w:lineRule="auto"/>
+        <w:ind w:left="1440"/>
+        <w:rPr>
+          <w:rFonts w:ascii="Calibri" w:eastAsia="Times New Roman" w:hAnsi="Calibri" w:cs="Calibri"/>
+        </w:rPr>
+      </w:pPr>
+      <w:proofErr w:type="spellStart"/>
+      <w:r>
+        <w:rPr>
+          <w:rFonts w:ascii="Calibri" w:eastAsia="Times New Roman" w:hAnsi="Calibri" w:cs="Calibri"/>
+        </w:rPr>
+        <w:t>Modle</w:t>
+      </w:r>
+      <w:proofErr w:type="spellEnd"/>
+      <w:r>
+        <w:rPr>
+          <w:rFonts w:ascii="Calibri" w:eastAsia="Times New Roman" w:hAnsi="Calibri" w:cs="Calibri"/>
+        </w:rPr>
+        <w:t xml:space="preserve"> Binding</w:t>
       </w:r>
     </w:p>
     <w:p>
@@ -460,6 +909,26 @@
       <w:pPr>
         <w:pStyle w:val="ListParagraph"/>
         <w:spacing w:after="0" w:line="240" w:lineRule="auto"/>
+        <w:ind w:left="1440"/>
+        <w:rPr>
+          <w:rFonts w:ascii="Calibri" w:eastAsia="Times New Roman" w:hAnsi="Calibri" w:cs="Calibri"/>
+        </w:rPr>
+      </w:pPr>
+    </w:p>
+    <w:p>
+      <w:pPr>
+        <w:pStyle w:val="ListParagraph"/>
+        <w:spacing w:after="0" w:line="240" w:lineRule="auto"/>
+        <w:ind w:left="1440"/>
+        <w:rPr>
+          <w:rFonts w:ascii="Calibri" w:eastAsia="Times New Roman" w:hAnsi="Calibri" w:cs="Calibri"/>
+        </w:rPr>
+      </w:pPr>
+    </w:p>
+    <w:p>
+      <w:pPr>
+        <w:pStyle w:val="ListParagraph"/>
+        <w:spacing w:after="0" w:line="240" w:lineRule="auto"/>
         <w:ind w:left="2160"/>
         <w:rPr>
           <w:rFonts w:ascii="Calibri" w:eastAsia="Times New Roman" w:hAnsi="Calibri" w:cs="Calibri"/>
@@ -539,11 +1008,19 @@
     <w:p>
       <w:pPr>
         <w:spacing w:after="0" w:line="240" w:lineRule="auto"/>
-        <w:ind w:left="1080" w:firstLine="50"/>
-        <w:rPr>
-          <w:rFonts w:ascii="Calibri" w:eastAsia="Times New Roman" w:hAnsi="Calibri" w:cs="Calibri"/>
-        </w:rPr>
-      </w:pPr>
+        <w:ind w:left="1390" w:firstLine="50"/>
+        <w:rPr>
+          <w:rFonts w:ascii="Calibri" w:eastAsia="Times New Roman" w:hAnsi="Calibri" w:cs="Calibri"/>
+        </w:rPr>
+      </w:pPr>
+      <w:proofErr w:type="spellStart"/>
+      <w:r>
+        <w:rPr>
+          <w:rFonts w:ascii="Calibri" w:eastAsia="Times New Roman" w:hAnsi="Calibri" w:cs="Calibri"/>
+        </w:rPr>
+        <w:t>IClientModelValidator</w:t>
+      </w:r>
+      <w:proofErr w:type="spellEnd"/>
     </w:p>
     <w:p>
       <w:pPr>
@@ -570,8 +1047,21 @@
         <w:rPr>
           <w:rFonts w:ascii="Calibri" w:eastAsia="Times New Roman" w:hAnsi="Calibri" w:cs="Calibri"/>
         </w:rPr>
-        <w:lastRenderedPageBreak/>
-        <w:t>What is the purpose of the attribute [Column(TypeName = "decimal(18, 2)")] for the Price property?</w:t>
+        <w:t>What is the purpose of the attribute [</w:t>
+      </w:r>
+      <w:proofErr w:type="gramStart"/>
+      <w:r>
+        <w:rPr>
+          <w:rFonts w:ascii="Calibri" w:eastAsia="Times New Roman" w:hAnsi="Calibri" w:cs="Calibri"/>
+        </w:rPr>
+        <w:t>Column(</w:t>
+      </w:r>
+      <w:proofErr w:type="gramEnd"/>
+      <w:r>
+        <w:rPr>
+          <w:rFonts w:ascii="Calibri" w:eastAsia="Times New Roman" w:hAnsi="Calibri" w:cs="Calibri"/>
+        </w:rPr>
+        <w:t>TypeName = "decimal(18, 2)")] for the Price property?</w:t>
       </w:r>
     </w:p>
     <w:p>
@@ -583,6 +1073,26 @@
           <w:rFonts w:ascii="Calibri" w:eastAsia="Times New Roman" w:hAnsi="Calibri" w:cs="Calibri"/>
         </w:rPr>
       </w:pPr>
+      <w:r>
+        <w:rPr>
+          <w:rFonts w:ascii="Calibri" w:eastAsia="Times New Roman" w:hAnsi="Calibri" w:cs="Calibri"/>
+        </w:rPr>
+        <w:t xml:space="preserve">The price </w:t>
+      </w:r>
+      <w:proofErr w:type="gramStart"/>
+      <w:r>
+        <w:rPr>
+          <w:rFonts w:ascii="Calibri" w:eastAsia="Times New Roman" w:hAnsi="Calibri" w:cs="Calibri"/>
+        </w:rPr>
+        <w:t>has to</w:t>
+      </w:r>
+      <w:proofErr w:type="gramEnd"/>
+      <w:r>
+        <w:rPr>
+          <w:rFonts w:ascii="Calibri" w:eastAsia="Times New Roman" w:hAnsi="Calibri" w:cs="Calibri"/>
+        </w:rPr>
+        <w:t xml:space="preserve"> be two digits or more </w:t>
+      </w:r>
     </w:p>
     <w:p>
       <w:pPr>
@@ -609,7 +1119,35 @@
         <w:rPr>
           <w:rFonts w:ascii="Calibri" w:eastAsia="Times New Roman" w:hAnsi="Calibri" w:cs="Calibri"/>
         </w:rPr>
-        <w:t>NOTE: To end this tutorial, the author states that DataAnnotation changes to the model results in changes to the schema, but will not cause Entity Framework to throw exceptions even though the schema is now out of sync with the database structure. But for good measure, it is recommended to prepare a migration for the changes.</w:t>
+        <w:t xml:space="preserve">NOTE: To end this tutorial, the author states that </w:t>
+      </w:r>
+      <w:proofErr w:type="spellStart"/>
+      <w:r>
+        <w:rPr>
+          <w:rFonts w:ascii="Calibri" w:eastAsia="Times New Roman" w:hAnsi="Calibri" w:cs="Calibri"/>
+        </w:rPr>
+        <w:t>DataAnnotation</w:t>
+      </w:r>
+      <w:proofErr w:type="spellEnd"/>
+      <w:r>
+        <w:rPr>
+          <w:rFonts w:ascii="Calibri" w:eastAsia="Times New Roman" w:hAnsi="Calibri" w:cs="Calibri"/>
+        </w:rPr>
+        <w:t xml:space="preserve"> changes to the model results in changes to the </w:t>
+      </w:r>
+      <w:proofErr w:type="gramStart"/>
+      <w:r>
+        <w:rPr>
+          <w:rFonts w:ascii="Calibri" w:eastAsia="Times New Roman" w:hAnsi="Calibri" w:cs="Calibri"/>
+        </w:rPr>
+        <w:t>schema, but</w:t>
+      </w:r>
+      <w:proofErr w:type="gramEnd"/>
+      <w:r>
+        <w:rPr>
+          <w:rFonts w:ascii="Calibri" w:eastAsia="Times New Roman" w:hAnsi="Calibri" w:cs="Calibri"/>
+        </w:rPr>
+        <w:t xml:space="preserve"> will not cause Entity Framework to throw exceptions even though the schema is now out of sync with the database structure. But for good measure, it is recommended to prepare a migration for the changes.</w:t>
       </w:r>
     </w:p>
     <w:p>
@@ -637,7 +1175,21 @@
         <w:rPr>
           <w:rFonts w:ascii="Calibri" w:eastAsia="Times New Roman" w:hAnsi="Calibri" w:cs="Calibri"/>
         </w:rPr>
-        <w:t>Using SSOX, copy and paste the current CREATE TABLE of the Movie table.</w:t>
+        <w:t xml:space="preserve">Using </w:t>
+      </w:r>
+      <w:proofErr w:type="spellStart"/>
+      <w:r>
+        <w:rPr>
+          <w:rFonts w:ascii="Calibri" w:eastAsia="Times New Roman" w:hAnsi="Calibri" w:cs="Calibri"/>
+        </w:rPr>
+        <w:t>SSOX</w:t>
+      </w:r>
+      <w:proofErr w:type="spellEnd"/>
+      <w:r>
+        <w:rPr>
+          <w:rFonts w:ascii="Calibri" w:eastAsia="Times New Roman" w:hAnsi="Calibri" w:cs="Calibri"/>
+        </w:rPr>
+        <w:t>, copy and paste the current CREATE TABLE of the Movie table.</w:t>
       </w:r>
     </w:p>
     <w:p>
@@ -651,12 +1203,1057 @@
     </w:p>
     <w:p>
       <w:pPr>
-        <w:spacing w:after="0" w:line="240" w:lineRule="auto"/>
-        <w:ind w:firstLine="50"/>
-        <w:rPr>
-          <w:rFonts w:ascii="Calibri" w:eastAsia="Times New Roman" w:hAnsi="Calibri" w:cs="Calibri"/>
-        </w:rPr>
-      </w:pPr>
+        <w:autoSpaceDE w:val="0"/>
+        <w:autoSpaceDN w:val="0"/>
+        <w:adjustRightInd w:val="0"/>
+        <w:spacing w:after="0" w:line="240" w:lineRule="auto"/>
+        <w:rPr>
+          <w:rFonts w:ascii="Consolas" w:hAnsi="Consolas" w:cs="Consolas"/>
+          <w:color w:val="000000"/>
+          <w:sz w:val="19"/>
+          <w:szCs w:val="19"/>
+        </w:rPr>
+      </w:pPr>
+      <w:r>
+        <w:rPr>
+          <w:rFonts w:ascii="Consolas" w:hAnsi="Consolas" w:cs="Consolas"/>
+          <w:color w:val="0000FF"/>
+          <w:sz w:val="19"/>
+          <w:szCs w:val="19"/>
+        </w:rPr>
+        <w:t>CREATE</w:t>
+      </w:r>
+      <w:r>
+        <w:rPr>
+          <w:rFonts w:ascii="Consolas" w:hAnsi="Consolas" w:cs="Consolas"/>
+          <w:color w:val="000000"/>
+          <w:sz w:val="19"/>
+          <w:szCs w:val="19"/>
+        </w:rPr>
+        <w:t xml:space="preserve"> </w:t>
+      </w:r>
+      <w:r>
+        <w:rPr>
+          <w:rFonts w:ascii="Consolas" w:hAnsi="Consolas" w:cs="Consolas"/>
+          <w:color w:val="0000FF"/>
+          <w:sz w:val="19"/>
+          <w:szCs w:val="19"/>
+        </w:rPr>
+        <w:t>TABLE</w:t>
+      </w:r>
+      <w:r>
+        <w:rPr>
+          <w:rFonts w:ascii="Consolas" w:hAnsi="Consolas" w:cs="Consolas"/>
+          <w:color w:val="000000"/>
+          <w:sz w:val="19"/>
+          <w:szCs w:val="19"/>
+        </w:rPr>
+        <w:t xml:space="preserve"> [</w:t>
+      </w:r>
+      <w:proofErr w:type="spellStart"/>
+      <w:r>
+        <w:rPr>
+          <w:rFonts w:ascii="Consolas" w:hAnsi="Consolas" w:cs="Consolas"/>
+          <w:color w:val="000000"/>
+          <w:sz w:val="19"/>
+          <w:szCs w:val="19"/>
+        </w:rPr>
+        <w:t>dbo</w:t>
+      </w:r>
+      <w:proofErr w:type="spellEnd"/>
+      <w:proofErr w:type="gramStart"/>
+      <w:r>
+        <w:rPr>
+          <w:rFonts w:ascii="Consolas" w:hAnsi="Consolas" w:cs="Consolas"/>
+          <w:color w:val="000000"/>
+          <w:sz w:val="19"/>
+          <w:szCs w:val="19"/>
+        </w:rPr>
+        <w:t>]</w:t>
+      </w:r>
+      <w:r>
+        <w:rPr>
+          <w:rFonts w:ascii="Consolas" w:hAnsi="Consolas" w:cs="Consolas"/>
+          <w:color w:val="808080"/>
+          <w:sz w:val="19"/>
+          <w:szCs w:val="19"/>
+        </w:rPr>
+        <w:t>.</w:t>
+      </w:r>
+      <w:r>
+        <w:rPr>
+          <w:rFonts w:ascii="Consolas" w:hAnsi="Consolas" w:cs="Consolas"/>
+          <w:color w:val="000000"/>
+          <w:sz w:val="19"/>
+          <w:szCs w:val="19"/>
+        </w:rPr>
+        <w:t>[</w:t>
+      </w:r>
+      <w:proofErr w:type="gramEnd"/>
+      <w:r>
+        <w:rPr>
+          <w:rFonts w:ascii="Consolas" w:hAnsi="Consolas" w:cs="Consolas"/>
+          <w:color w:val="000000"/>
+          <w:sz w:val="19"/>
+          <w:szCs w:val="19"/>
+        </w:rPr>
+        <w:t>Movie]</w:t>
+      </w:r>
+      <w:r>
+        <w:rPr>
+          <w:rFonts w:ascii="Consolas" w:hAnsi="Consolas" w:cs="Consolas"/>
+          <w:color w:val="0000FF"/>
+          <w:sz w:val="19"/>
+          <w:szCs w:val="19"/>
+        </w:rPr>
+        <w:t xml:space="preserve"> </w:t>
+      </w:r>
+      <w:r>
+        <w:rPr>
+          <w:rFonts w:ascii="Consolas" w:hAnsi="Consolas" w:cs="Consolas"/>
+          <w:color w:val="808080"/>
+          <w:sz w:val="19"/>
+          <w:szCs w:val="19"/>
+        </w:rPr>
+        <w:t>(</w:t>
+      </w:r>
+    </w:p>
+    <w:p>
+      <w:pPr>
+        <w:autoSpaceDE w:val="0"/>
+        <w:autoSpaceDN w:val="0"/>
+        <w:adjustRightInd w:val="0"/>
+        <w:spacing w:after="0" w:line="240" w:lineRule="auto"/>
+        <w:rPr>
+          <w:rFonts w:ascii="Consolas" w:hAnsi="Consolas" w:cs="Consolas"/>
+          <w:color w:val="000000"/>
+          <w:sz w:val="19"/>
+          <w:szCs w:val="19"/>
+        </w:rPr>
+      </w:pPr>
+      <w:r>
+        <w:rPr>
+          <w:rFonts w:ascii="Consolas" w:hAnsi="Consolas" w:cs="Consolas"/>
+          <w:color w:val="000000"/>
+          <w:sz w:val="19"/>
+          <w:szCs w:val="19"/>
+        </w:rPr>
+        <w:t xml:space="preserve">    [</w:t>
+      </w:r>
+      <w:proofErr w:type="gramStart"/>
+      <w:r>
+        <w:rPr>
+          <w:rFonts w:ascii="Consolas" w:hAnsi="Consolas" w:cs="Consolas"/>
+          <w:color w:val="000000"/>
+          <w:sz w:val="19"/>
+          <w:szCs w:val="19"/>
+        </w:rPr>
+        <w:t xml:space="preserve">ID]   </w:t>
+      </w:r>
+      <w:proofErr w:type="gramEnd"/>
+      <w:r>
+        <w:rPr>
+          <w:rFonts w:ascii="Consolas" w:hAnsi="Consolas" w:cs="Consolas"/>
+          <w:color w:val="000000"/>
+          <w:sz w:val="19"/>
+          <w:szCs w:val="19"/>
+        </w:rPr>
+        <w:t xml:space="preserve">       </w:t>
+      </w:r>
+      <w:r>
+        <w:rPr>
+          <w:rFonts w:ascii="Consolas" w:hAnsi="Consolas" w:cs="Consolas"/>
+          <w:color w:val="0000FF"/>
+          <w:sz w:val="19"/>
+          <w:szCs w:val="19"/>
+        </w:rPr>
+        <w:t>INT</w:t>
+      </w:r>
+      <w:r>
+        <w:rPr>
+          <w:rFonts w:ascii="Consolas" w:hAnsi="Consolas" w:cs="Consolas"/>
+          <w:color w:val="000000"/>
+          <w:sz w:val="19"/>
+          <w:szCs w:val="19"/>
+        </w:rPr>
+        <w:t xml:space="preserve">             </w:t>
+      </w:r>
+      <w:r>
+        <w:rPr>
+          <w:rFonts w:ascii="Consolas" w:hAnsi="Consolas" w:cs="Consolas"/>
+          <w:color w:val="0000FF"/>
+          <w:sz w:val="19"/>
+          <w:szCs w:val="19"/>
+        </w:rPr>
+        <w:t xml:space="preserve">IDENTITY </w:t>
+      </w:r>
+      <w:r>
+        <w:rPr>
+          <w:rFonts w:ascii="Consolas" w:hAnsi="Consolas" w:cs="Consolas"/>
+          <w:color w:val="808080"/>
+          <w:sz w:val="19"/>
+          <w:szCs w:val="19"/>
+        </w:rPr>
+        <w:t>(</w:t>
+      </w:r>
+      <w:r>
+        <w:rPr>
+          <w:rFonts w:ascii="Consolas" w:hAnsi="Consolas" w:cs="Consolas"/>
+          <w:color w:val="000000"/>
+          <w:sz w:val="19"/>
+          <w:szCs w:val="19"/>
+        </w:rPr>
+        <w:t>1</w:t>
+      </w:r>
+      <w:r>
+        <w:rPr>
+          <w:rFonts w:ascii="Consolas" w:hAnsi="Consolas" w:cs="Consolas"/>
+          <w:color w:val="808080"/>
+          <w:sz w:val="19"/>
+          <w:szCs w:val="19"/>
+        </w:rPr>
+        <w:t>,</w:t>
+      </w:r>
+      <w:r>
+        <w:rPr>
+          <w:rFonts w:ascii="Consolas" w:hAnsi="Consolas" w:cs="Consolas"/>
+          <w:color w:val="000000"/>
+          <w:sz w:val="19"/>
+          <w:szCs w:val="19"/>
+        </w:rPr>
+        <w:t xml:space="preserve"> 1</w:t>
+      </w:r>
+      <w:r>
+        <w:rPr>
+          <w:rFonts w:ascii="Consolas" w:hAnsi="Consolas" w:cs="Consolas"/>
+          <w:color w:val="808080"/>
+          <w:sz w:val="19"/>
+          <w:szCs w:val="19"/>
+        </w:rPr>
+        <w:t>)</w:t>
+      </w:r>
+      <w:r>
+        <w:rPr>
+          <w:rFonts w:ascii="Consolas" w:hAnsi="Consolas" w:cs="Consolas"/>
+          <w:color w:val="000000"/>
+          <w:sz w:val="19"/>
+          <w:szCs w:val="19"/>
+        </w:rPr>
+        <w:t xml:space="preserve"> </w:t>
+      </w:r>
+      <w:r>
+        <w:rPr>
+          <w:rFonts w:ascii="Consolas" w:hAnsi="Consolas" w:cs="Consolas"/>
+          <w:color w:val="808080"/>
+          <w:sz w:val="19"/>
+          <w:szCs w:val="19"/>
+        </w:rPr>
+        <w:t>NOT</w:t>
+      </w:r>
+      <w:r>
+        <w:rPr>
+          <w:rFonts w:ascii="Consolas" w:hAnsi="Consolas" w:cs="Consolas"/>
+          <w:color w:val="000000"/>
+          <w:sz w:val="19"/>
+          <w:szCs w:val="19"/>
+        </w:rPr>
+        <w:t xml:space="preserve"> </w:t>
+      </w:r>
+      <w:r>
+        <w:rPr>
+          <w:rFonts w:ascii="Consolas" w:hAnsi="Consolas" w:cs="Consolas"/>
+          <w:color w:val="808080"/>
+          <w:sz w:val="19"/>
+          <w:szCs w:val="19"/>
+        </w:rPr>
+        <w:t>NULL,</w:t>
+      </w:r>
+    </w:p>
+    <w:p>
+      <w:pPr>
+        <w:autoSpaceDE w:val="0"/>
+        <w:autoSpaceDN w:val="0"/>
+        <w:adjustRightInd w:val="0"/>
+        <w:spacing w:after="0" w:line="240" w:lineRule="auto"/>
+        <w:rPr>
+          <w:rFonts w:ascii="Consolas" w:hAnsi="Consolas" w:cs="Consolas"/>
+          <w:color w:val="000000"/>
+          <w:sz w:val="19"/>
+          <w:szCs w:val="19"/>
+        </w:rPr>
+      </w:pPr>
+      <w:r>
+        <w:rPr>
+          <w:rFonts w:ascii="Consolas" w:hAnsi="Consolas" w:cs="Consolas"/>
+          <w:color w:val="000000"/>
+          <w:sz w:val="19"/>
+          <w:szCs w:val="19"/>
+        </w:rPr>
+        <w:t xml:space="preserve">    [</w:t>
+      </w:r>
+      <w:proofErr w:type="gramStart"/>
+      <w:r>
+        <w:rPr>
+          <w:rFonts w:ascii="Consolas" w:hAnsi="Consolas" w:cs="Consolas"/>
+          <w:color w:val="000000"/>
+          <w:sz w:val="19"/>
+          <w:szCs w:val="19"/>
+        </w:rPr>
+        <w:t xml:space="preserve">Title]   </w:t>
+      </w:r>
+      <w:proofErr w:type="gramEnd"/>
+      <w:r>
+        <w:rPr>
+          <w:rFonts w:ascii="Consolas" w:hAnsi="Consolas" w:cs="Consolas"/>
+          <w:color w:val="000000"/>
+          <w:sz w:val="19"/>
+          <w:szCs w:val="19"/>
+        </w:rPr>
+        <w:t xml:space="preserve">    </w:t>
+      </w:r>
+      <w:proofErr w:type="spellStart"/>
+      <w:r>
+        <w:rPr>
+          <w:rFonts w:ascii="Consolas" w:hAnsi="Consolas" w:cs="Consolas"/>
+          <w:color w:val="0000FF"/>
+          <w:sz w:val="19"/>
+          <w:szCs w:val="19"/>
+        </w:rPr>
+        <w:t>NVARCHAR</w:t>
+      </w:r>
+      <w:proofErr w:type="spellEnd"/>
+      <w:r>
+        <w:rPr>
+          <w:rFonts w:ascii="Consolas" w:hAnsi="Consolas" w:cs="Consolas"/>
+          <w:color w:val="0000FF"/>
+          <w:sz w:val="19"/>
+          <w:szCs w:val="19"/>
+        </w:rPr>
+        <w:t xml:space="preserve"> </w:t>
+      </w:r>
+      <w:r>
+        <w:rPr>
+          <w:rFonts w:ascii="Consolas" w:hAnsi="Consolas" w:cs="Consolas"/>
+          <w:color w:val="808080"/>
+          <w:sz w:val="19"/>
+          <w:szCs w:val="19"/>
+        </w:rPr>
+        <w:t>(</w:t>
+      </w:r>
+      <w:r>
+        <w:rPr>
+          <w:rFonts w:ascii="Consolas" w:hAnsi="Consolas" w:cs="Consolas"/>
+          <w:color w:val="000000"/>
+          <w:sz w:val="19"/>
+          <w:szCs w:val="19"/>
+        </w:rPr>
+        <w:t>60</w:t>
+      </w:r>
+      <w:r>
+        <w:rPr>
+          <w:rFonts w:ascii="Consolas" w:hAnsi="Consolas" w:cs="Consolas"/>
+          <w:color w:val="808080"/>
+          <w:sz w:val="19"/>
+          <w:szCs w:val="19"/>
+        </w:rPr>
+        <w:t>)</w:t>
+      </w:r>
+      <w:r>
+        <w:rPr>
+          <w:rFonts w:ascii="Consolas" w:hAnsi="Consolas" w:cs="Consolas"/>
+          <w:color w:val="000000"/>
+          <w:sz w:val="19"/>
+          <w:szCs w:val="19"/>
+        </w:rPr>
+        <w:t xml:space="preserve">   </w:t>
+      </w:r>
+      <w:r>
+        <w:rPr>
+          <w:rFonts w:ascii="Consolas" w:hAnsi="Consolas" w:cs="Consolas"/>
+          <w:color w:val="808080"/>
+          <w:sz w:val="19"/>
+          <w:szCs w:val="19"/>
+        </w:rPr>
+        <w:t>NOT</w:t>
+      </w:r>
+      <w:r>
+        <w:rPr>
+          <w:rFonts w:ascii="Consolas" w:hAnsi="Consolas" w:cs="Consolas"/>
+          <w:color w:val="000000"/>
+          <w:sz w:val="19"/>
+          <w:szCs w:val="19"/>
+        </w:rPr>
+        <w:t xml:space="preserve"> </w:t>
+      </w:r>
+      <w:r>
+        <w:rPr>
+          <w:rFonts w:ascii="Consolas" w:hAnsi="Consolas" w:cs="Consolas"/>
+          <w:color w:val="808080"/>
+          <w:sz w:val="19"/>
+          <w:szCs w:val="19"/>
+        </w:rPr>
+        <w:t>NULL,</w:t>
+      </w:r>
+    </w:p>
+    <w:p>
+      <w:pPr>
+        <w:autoSpaceDE w:val="0"/>
+        <w:autoSpaceDN w:val="0"/>
+        <w:adjustRightInd w:val="0"/>
+        <w:spacing w:after="0" w:line="240" w:lineRule="auto"/>
+        <w:rPr>
+          <w:rFonts w:ascii="Consolas" w:hAnsi="Consolas" w:cs="Consolas"/>
+          <w:color w:val="000000"/>
+          <w:sz w:val="19"/>
+          <w:szCs w:val="19"/>
+        </w:rPr>
+      </w:pPr>
+      <w:r>
+        <w:rPr>
+          <w:rFonts w:ascii="Consolas" w:hAnsi="Consolas" w:cs="Consolas"/>
+          <w:color w:val="000000"/>
+          <w:sz w:val="19"/>
+          <w:szCs w:val="19"/>
+        </w:rPr>
+        <w:t xml:space="preserve">    [</w:t>
+      </w:r>
+      <w:proofErr w:type="spellStart"/>
+      <w:r>
+        <w:rPr>
+          <w:rFonts w:ascii="Consolas" w:hAnsi="Consolas" w:cs="Consolas"/>
+          <w:color w:val="000000"/>
+          <w:sz w:val="19"/>
+          <w:szCs w:val="19"/>
+        </w:rPr>
+        <w:t>ReleaseDate</w:t>
+      </w:r>
+      <w:proofErr w:type="spellEnd"/>
+      <w:r>
+        <w:rPr>
+          <w:rFonts w:ascii="Consolas" w:hAnsi="Consolas" w:cs="Consolas"/>
+          <w:color w:val="000000"/>
+          <w:sz w:val="19"/>
+          <w:szCs w:val="19"/>
+        </w:rPr>
+        <w:t xml:space="preserve">] </w:t>
+      </w:r>
+      <w:r>
+        <w:rPr>
+          <w:rFonts w:ascii="Consolas" w:hAnsi="Consolas" w:cs="Consolas"/>
+          <w:color w:val="0000FF"/>
+          <w:sz w:val="19"/>
+          <w:szCs w:val="19"/>
+        </w:rPr>
+        <w:t xml:space="preserve">DATETIME2 </w:t>
+      </w:r>
+      <w:r>
+        <w:rPr>
+          <w:rFonts w:ascii="Consolas" w:hAnsi="Consolas" w:cs="Consolas"/>
+          <w:color w:val="808080"/>
+          <w:sz w:val="19"/>
+          <w:szCs w:val="19"/>
+        </w:rPr>
+        <w:t>(</w:t>
+      </w:r>
+      <w:r>
+        <w:rPr>
+          <w:rFonts w:ascii="Consolas" w:hAnsi="Consolas" w:cs="Consolas"/>
+          <w:color w:val="000000"/>
+          <w:sz w:val="19"/>
+          <w:szCs w:val="19"/>
+        </w:rPr>
+        <w:t>7</w:t>
+      </w:r>
+      <w:r>
+        <w:rPr>
+          <w:rFonts w:ascii="Consolas" w:hAnsi="Consolas" w:cs="Consolas"/>
+          <w:color w:val="808080"/>
+          <w:sz w:val="19"/>
+          <w:szCs w:val="19"/>
+        </w:rPr>
+        <w:t>)</w:t>
+      </w:r>
+      <w:r>
+        <w:rPr>
+          <w:rFonts w:ascii="Consolas" w:hAnsi="Consolas" w:cs="Consolas"/>
+          <w:color w:val="000000"/>
+          <w:sz w:val="19"/>
+          <w:szCs w:val="19"/>
+        </w:rPr>
+        <w:t xml:space="preserve">   </w:t>
+      </w:r>
+      <w:r>
+        <w:rPr>
+          <w:rFonts w:ascii="Consolas" w:hAnsi="Consolas" w:cs="Consolas"/>
+          <w:color w:val="808080"/>
+          <w:sz w:val="19"/>
+          <w:szCs w:val="19"/>
+        </w:rPr>
+        <w:t>NOT</w:t>
+      </w:r>
+      <w:r>
+        <w:rPr>
+          <w:rFonts w:ascii="Consolas" w:hAnsi="Consolas" w:cs="Consolas"/>
+          <w:color w:val="000000"/>
+          <w:sz w:val="19"/>
+          <w:szCs w:val="19"/>
+        </w:rPr>
+        <w:t xml:space="preserve"> </w:t>
+      </w:r>
+      <w:r>
+        <w:rPr>
+          <w:rFonts w:ascii="Consolas" w:hAnsi="Consolas" w:cs="Consolas"/>
+          <w:color w:val="808080"/>
+          <w:sz w:val="19"/>
+          <w:szCs w:val="19"/>
+        </w:rPr>
+        <w:t>NULL,</w:t>
+      </w:r>
+    </w:p>
+    <w:p>
+      <w:pPr>
+        <w:autoSpaceDE w:val="0"/>
+        <w:autoSpaceDN w:val="0"/>
+        <w:adjustRightInd w:val="0"/>
+        <w:spacing w:after="0" w:line="240" w:lineRule="auto"/>
+        <w:rPr>
+          <w:rFonts w:ascii="Consolas" w:hAnsi="Consolas" w:cs="Consolas"/>
+          <w:color w:val="000000"/>
+          <w:sz w:val="19"/>
+          <w:szCs w:val="19"/>
+        </w:rPr>
+      </w:pPr>
+      <w:r>
+        <w:rPr>
+          <w:rFonts w:ascii="Consolas" w:hAnsi="Consolas" w:cs="Consolas"/>
+          <w:color w:val="000000"/>
+          <w:sz w:val="19"/>
+          <w:szCs w:val="19"/>
+        </w:rPr>
+        <w:t xml:space="preserve">    [</w:t>
+      </w:r>
+      <w:proofErr w:type="gramStart"/>
+      <w:r>
+        <w:rPr>
+          <w:rFonts w:ascii="Consolas" w:hAnsi="Consolas" w:cs="Consolas"/>
+          <w:color w:val="000000"/>
+          <w:sz w:val="19"/>
+          <w:szCs w:val="19"/>
+        </w:rPr>
+        <w:t xml:space="preserve">Genre]   </w:t>
+      </w:r>
+      <w:proofErr w:type="gramEnd"/>
+      <w:r>
+        <w:rPr>
+          <w:rFonts w:ascii="Consolas" w:hAnsi="Consolas" w:cs="Consolas"/>
+          <w:color w:val="000000"/>
+          <w:sz w:val="19"/>
+          <w:szCs w:val="19"/>
+        </w:rPr>
+        <w:t xml:space="preserve">    </w:t>
+      </w:r>
+      <w:proofErr w:type="spellStart"/>
+      <w:r>
+        <w:rPr>
+          <w:rFonts w:ascii="Consolas" w:hAnsi="Consolas" w:cs="Consolas"/>
+          <w:color w:val="0000FF"/>
+          <w:sz w:val="19"/>
+          <w:szCs w:val="19"/>
+        </w:rPr>
+        <w:t>NVARCHAR</w:t>
+      </w:r>
+      <w:proofErr w:type="spellEnd"/>
+      <w:r>
+        <w:rPr>
+          <w:rFonts w:ascii="Consolas" w:hAnsi="Consolas" w:cs="Consolas"/>
+          <w:color w:val="0000FF"/>
+          <w:sz w:val="19"/>
+          <w:szCs w:val="19"/>
+        </w:rPr>
+        <w:t xml:space="preserve"> </w:t>
+      </w:r>
+      <w:r>
+        <w:rPr>
+          <w:rFonts w:ascii="Consolas" w:hAnsi="Consolas" w:cs="Consolas"/>
+          <w:color w:val="808080"/>
+          <w:sz w:val="19"/>
+          <w:szCs w:val="19"/>
+        </w:rPr>
+        <w:t>(</w:t>
+      </w:r>
+      <w:r>
+        <w:rPr>
+          <w:rFonts w:ascii="Consolas" w:hAnsi="Consolas" w:cs="Consolas"/>
+          <w:color w:val="000000"/>
+          <w:sz w:val="19"/>
+          <w:szCs w:val="19"/>
+        </w:rPr>
+        <w:t>30</w:t>
+      </w:r>
+      <w:r>
+        <w:rPr>
+          <w:rFonts w:ascii="Consolas" w:hAnsi="Consolas" w:cs="Consolas"/>
+          <w:color w:val="808080"/>
+          <w:sz w:val="19"/>
+          <w:szCs w:val="19"/>
+        </w:rPr>
+        <w:t>)</w:t>
+      </w:r>
+      <w:r>
+        <w:rPr>
+          <w:rFonts w:ascii="Consolas" w:hAnsi="Consolas" w:cs="Consolas"/>
+          <w:color w:val="000000"/>
+          <w:sz w:val="19"/>
+          <w:szCs w:val="19"/>
+        </w:rPr>
+        <w:t xml:space="preserve">   </w:t>
+      </w:r>
+      <w:r>
+        <w:rPr>
+          <w:rFonts w:ascii="Consolas" w:hAnsi="Consolas" w:cs="Consolas"/>
+          <w:color w:val="808080"/>
+          <w:sz w:val="19"/>
+          <w:szCs w:val="19"/>
+        </w:rPr>
+        <w:t>NOT</w:t>
+      </w:r>
+      <w:r>
+        <w:rPr>
+          <w:rFonts w:ascii="Consolas" w:hAnsi="Consolas" w:cs="Consolas"/>
+          <w:color w:val="000000"/>
+          <w:sz w:val="19"/>
+          <w:szCs w:val="19"/>
+        </w:rPr>
+        <w:t xml:space="preserve"> </w:t>
+      </w:r>
+      <w:r>
+        <w:rPr>
+          <w:rFonts w:ascii="Consolas" w:hAnsi="Consolas" w:cs="Consolas"/>
+          <w:color w:val="808080"/>
+          <w:sz w:val="19"/>
+          <w:szCs w:val="19"/>
+        </w:rPr>
+        <w:t>NULL,</w:t>
+      </w:r>
+    </w:p>
+    <w:p>
+      <w:pPr>
+        <w:autoSpaceDE w:val="0"/>
+        <w:autoSpaceDN w:val="0"/>
+        <w:adjustRightInd w:val="0"/>
+        <w:spacing w:after="0" w:line="240" w:lineRule="auto"/>
+        <w:rPr>
+          <w:rFonts w:ascii="Consolas" w:hAnsi="Consolas" w:cs="Consolas"/>
+          <w:color w:val="000000"/>
+          <w:sz w:val="19"/>
+          <w:szCs w:val="19"/>
+        </w:rPr>
+      </w:pPr>
+      <w:r>
+        <w:rPr>
+          <w:rFonts w:ascii="Consolas" w:hAnsi="Consolas" w:cs="Consolas"/>
+          <w:color w:val="000000"/>
+          <w:sz w:val="19"/>
+          <w:szCs w:val="19"/>
+        </w:rPr>
+        <w:t xml:space="preserve">    [</w:t>
+      </w:r>
+      <w:proofErr w:type="gramStart"/>
+      <w:r>
+        <w:rPr>
+          <w:rFonts w:ascii="Consolas" w:hAnsi="Consolas" w:cs="Consolas"/>
+          <w:color w:val="000000"/>
+          <w:sz w:val="19"/>
+          <w:szCs w:val="19"/>
+        </w:rPr>
+        <w:t xml:space="preserve">Price]   </w:t>
+      </w:r>
+      <w:proofErr w:type="gramEnd"/>
+      <w:r>
+        <w:rPr>
+          <w:rFonts w:ascii="Consolas" w:hAnsi="Consolas" w:cs="Consolas"/>
+          <w:color w:val="000000"/>
+          <w:sz w:val="19"/>
+          <w:szCs w:val="19"/>
+        </w:rPr>
+        <w:t xml:space="preserve">    </w:t>
+      </w:r>
+      <w:r>
+        <w:rPr>
+          <w:rFonts w:ascii="Consolas" w:hAnsi="Consolas" w:cs="Consolas"/>
+          <w:color w:val="0000FF"/>
+          <w:sz w:val="19"/>
+          <w:szCs w:val="19"/>
+        </w:rPr>
+        <w:t xml:space="preserve">DECIMAL </w:t>
+      </w:r>
+      <w:r>
+        <w:rPr>
+          <w:rFonts w:ascii="Consolas" w:hAnsi="Consolas" w:cs="Consolas"/>
+          <w:color w:val="808080"/>
+          <w:sz w:val="19"/>
+          <w:szCs w:val="19"/>
+        </w:rPr>
+        <w:t>(</w:t>
+      </w:r>
+      <w:r>
+        <w:rPr>
+          <w:rFonts w:ascii="Consolas" w:hAnsi="Consolas" w:cs="Consolas"/>
+          <w:color w:val="000000"/>
+          <w:sz w:val="19"/>
+          <w:szCs w:val="19"/>
+        </w:rPr>
+        <w:t>18</w:t>
+      </w:r>
+      <w:r>
+        <w:rPr>
+          <w:rFonts w:ascii="Consolas" w:hAnsi="Consolas" w:cs="Consolas"/>
+          <w:color w:val="808080"/>
+          <w:sz w:val="19"/>
+          <w:szCs w:val="19"/>
+        </w:rPr>
+        <w:t>,</w:t>
+      </w:r>
+      <w:r>
+        <w:rPr>
+          <w:rFonts w:ascii="Consolas" w:hAnsi="Consolas" w:cs="Consolas"/>
+          <w:color w:val="000000"/>
+          <w:sz w:val="19"/>
+          <w:szCs w:val="19"/>
+        </w:rPr>
+        <w:t xml:space="preserve"> 2</w:t>
+      </w:r>
+      <w:r>
+        <w:rPr>
+          <w:rFonts w:ascii="Consolas" w:hAnsi="Consolas" w:cs="Consolas"/>
+          <w:color w:val="808080"/>
+          <w:sz w:val="19"/>
+          <w:szCs w:val="19"/>
+        </w:rPr>
+        <w:t>)</w:t>
+      </w:r>
+      <w:r>
+        <w:rPr>
+          <w:rFonts w:ascii="Consolas" w:hAnsi="Consolas" w:cs="Consolas"/>
+          <w:color w:val="000000"/>
+          <w:sz w:val="19"/>
+          <w:szCs w:val="19"/>
+        </w:rPr>
+        <w:t xml:space="preserve"> </w:t>
+      </w:r>
+      <w:r>
+        <w:rPr>
+          <w:rFonts w:ascii="Consolas" w:hAnsi="Consolas" w:cs="Consolas"/>
+          <w:color w:val="808080"/>
+          <w:sz w:val="19"/>
+          <w:szCs w:val="19"/>
+        </w:rPr>
+        <w:t>NOT</w:t>
+      </w:r>
+      <w:r>
+        <w:rPr>
+          <w:rFonts w:ascii="Consolas" w:hAnsi="Consolas" w:cs="Consolas"/>
+          <w:color w:val="000000"/>
+          <w:sz w:val="19"/>
+          <w:szCs w:val="19"/>
+        </w:rPr>
+        <w:t xml:space="preserve"> </w:t>
+      </w:r>
+      <w:r>
+        <w:rPr>
+          <w:rFonts w:ascii="Consolas" w:hAnsi="Consolas" w:cs="Consolas"/>
+          <w:color w:val="808080"/>
+          <w:sz w:val="19"/>
+          <w:szCs w:val="19"/>
+        </w:rPr>
+        <w:t>NULL,</w:t>
+      </w:r>
+    </w:p>
+    <w:p>
+      <w:pPr>
+        <w:autoSpaceDE w:val="0"/>
+        <w:autoSpaceDN w:val="0"/>
+        <w:adjustRightInd w:val="0"/>
+        <w:spacing w:after="0" w:line="240" w:lineRule="auto"/>
+        <w:rPr>
+          <w:rFonts w:ascii="Consolas" w:hAnsi="Consolas" w:cs="Consolas"/>
+          <w:color w:val="000000"/>
+          <w:sz w:val="19"/>
+          <w:szCs w:val="19"/>
+        </w:rPr>
+      </w:pPr>
+      <w:r>
+        <w:rPr>
+          <w:rFonts w:ascii="Consolas" w:hAnsi="Consolas" w:cs="Consolas"/>
+          <w:color w:val="000000"/>
+          <w:sz w:val="19"/>
+          <w:szCs w:val="19"/>
+        </w:rPr>
+        <w:t xml:space="preserve">    [</w:t>
+      </w:r>
+      <w:proofErr w:type="gramStart"/>
+      <w:r>
+        <w:rPr>
+          <w:rFonts w:ascii="Consolas" w:hAnsi="Consolas" w:cs="Consolas"/>
+          <w:color w:val="000000"/>
+          <w:sz w:val="19"/>
+          <w:szCs w:val="19"/>
+        </w:rPr>
+        <w:t xml:space="preserve">Rating]   </w:t>
+      </w:r>
+      <w:proofErr w:type="gramEnd"/>
+      <w:r>
+        <w:rPr>
+          <w:rFonts w:ascii="Consolas" w:hAnsi="Consolas" w:cs="Consolas"/>
+          <w:color w:val="000000"/>
+          <w:sz w:val="19"/>
+          <w:szCs w:val="19"/>
+        </w:rPr>
+        <w:t xml:space="preserve">   </w:t>
+      </w:r>
+      <w:proofErr w:type="spellStart"/>
+      <w:r>
+        <w:rPr>
+          <w:rFonts w:ascii="Consolas" w:hAnsi="Consolas" w:cs="Consolas"/>
+          <w:color w:val="0000FF"/>
+          <w:sz w:val="19"/>
+          <w:szCs w:val="19"/>
+        </w:rPr>
+        <w:t>NVARCHAR</w:t>
+      </w:r>
+      <w:proofErr w:type="spellEnd"/>
+      <w:r>
+        <w:rPr>
+          <w:rFonts w:ascii="Consolas" w:hAnsi="Consolas" w:cs="Consolas"/>
+          <w:color w:val="0000FF"/>
+          <w:sz w:val="19"/>
+          <w:szCs w:val="19"/>
+        </w:rPr>
+        <w:t xml:space="preserve"> </w:t>
+      </w:r>
+      <w:r>
+        <w:rPr>
+          <w:rFonts w:ascii="Consolas" w:hAnsi="Consolas" w:cs="Consolas"/>
+          <w:color w:val="808080"/>
+          <w:sz w:val="19"/>
+          <w:szCs w:val="19"/>
+        </w:rPr>
+        <w:t>(</w:t>
+      </w:r>
+      <w:r>
+        <w:rPr>
+          <w:rFonts w:ascii="Consolas" w:hAnsi="Consolas" w:cs="Consolas"/>
+          <w:color w:val="000000"/>
+          <w:sz w:val="19"/>
+          <w:szCs w:val="19"/>
+        </w:rPr>
+        <w:t>5</w:t>
+      </w:r>
+      <w:r>
+        <w:rPr>
+          <w:rFonts w:ascii="Consolas" w:hAnsi="Consolas" w:cs="Consolas"/>
+          <w:color w:val="808080"/>
+          <w:sz w:val="19"/>
+          <w:szCs w:val="19"/>
+        </w:rPr>
+        <w:t>)</w:t>
+      </w:r>
+      <w:r>
+        <w:rPr>
+          <w:rFonts w:ascii="Consolas" w:hAnsi="Consolas" w:cs="Consolas"/>
+          <w:color w:val="000000"/>
+          <w:sz w:val="19"/>
+          <w:szCs w:val="19"/>
+        </w:rPr>
+        <w:t xml:space="preserve">    </w:t>
+      </w:r>
+      <w:r>
+        <w:rPr>
+          <w:rFonts w:ascii="Consolas" w:hAnsi="Consolas" w:cs="Consolas"/>
+          <w:color w:val="808080"/>
+          <w:sz w:val="19"/>
+          <w:szCs w:val="19"/>
+        </w:rPr>
+        <w:t>NOT</w:t>
+      </w:r>
+      <w:r>
+        <w:rPr>
+          <w:rFonts w:ascii="Consolas" w:hAnsi="Consolas" w:cs="Consolas"/>
+          <w:color w:val="000000"/>
+          <w:sz w:val="19"/>
+          <w:szCs w:val="19"/>
+        </w:rPr>
+        <w:t xml:space="preserve"> </w:t>
+      </w:r>
+      <w:r>
+        <w:rPr>
+          <w:rFonts w:ascii="Consolas" w:hAnsi="Consolas" w:cs="Consolas"/>
+          <w:color w:val="808080"/>
+          <w:sz w:val="19"/>
+          <w:szCs w:val="19"/>
+        </w:rPr>
+        <w:t>NULL,</w:t>
+      </w:r>
+    </w:p>
+    <w:p>
+      <w:pPr>
+        <w:autoSpaceDE w:val="0"/>
+        <w:autoSpaceDN w:val="0"/>
+        <w:adjustRightInd w:val="0"/>
+        <w:spacing w:after="0" w:line="240" w:lineRule="auto"/>
+        <w:rPr>
+          <w:rFonts w:ascii="Consolas" w:hAnsi="Consolas" w:cs="Consolas"/>
+          <w:color w:val="000000"/>
+          <w:sz w:val="19"/>
+          <w:szCs w:val="19"/>
+        </w:rPr>
+      </w:pPr>
+      <w:r>
+        <w:rPr>
+          <w:rFonts w:ascii="Consolas" w:hAnsi="Consolas" w:cs="Consolas"/>
+          <w:color w:val="000000"/>
+          <w:sz w:val="19"/>
+          <w:szCs w:val="19"/>
+        </w:rPr>
+        <w:t xml:space="preserve">    </w:t>
+      </w:r>
+      <w:r>
+        <w:rPr>
+          <w:rFonts w:ascii="Consolas" w:hAnsi="Consolas" w:cs="Consolas"/>
+          <w:color w:val="0000FF"/>
+          <w:sz w:val="19"/>
+          <w:szCs w:val="19"/>
+        </w:rPr>
+        <w:t>CONSTRAINT</w:t>
+      </w:r>
+      <w:r>
+        <w:rPr>
+          <w:rFonts w:ascii="Consolas" w:hAnsi="Consolas" w:cs="Consolas"/>
+          <w:color w:val="000000"/>
+          <w:sz w:val="19"/>
+          <w:szCs w:val="19"/>
+        </w:rPr>
+        <w:t xml:space="preserve"> [</w:t>
+      </w:r>
+      <w:proofErr w:type="spellStart"/>
+      <w:r>
+        <w:rPr>
+          <w:rFonts w:ascii="Consolas" w:hAnsi="Consolas" w:cs="Consolas"/>
+          <w:color w:val="000000"/>
+          <w:sz w:val="19"/>
+          <w:szCs w:val="19"/>
+        </w:rPr>
+        <w:t>PK_Movie</w:t>
+      </w:r>
+      <w:proofErr w:type="spellEnd"/>
+      <w:r>
+        <w:rPr>
+          <w:rFonts w:ascii="Consolas" w:hAnsi="Consolas" w:cs="Consolas"/>
+          <w:color w:val="000000"/>
+          <w:sz w:val="19"/>
+          <w:szCs w:val="19"/>
+        </w:rPr>
+        <w:t xml:space="preserve">] </w:t>
+      </w:r>
+      <w:r>
+        <w:rPr>
+          <w:rFonts w:ascii="Consolas" w:hAnsi="Consolas" w:cs="Consolas"/>
+          <w:color w:val="0000FF"/>
+          <w:sz w:val="19"/>
+          <w:szCs w:val="19"/>
+        </w:rPr>
+        <w:t>PRIMARY</w:t>
+      </w:r>
+      <w:r>
+        <w:rPr>
+          <w:rFonts w:ascii="Consolas" w:hAnsi="Consolas" w:cs="Consolas"/>
+          <w:color w:val="000000"/>
+          <w:sz w:val="19"/>
+          <w:szCs w:val="19"/>
+        </w:rPr>
+        <w:t xml:space="preserve"> </w:t>
+      </w:r>
+      <w:r>
+        <w:rPr>
+          <w:rFonts w:ascii="Consolas" w:hAnsi="Consolas" w:cs="Consolas"/>
+          <w:color w:val="0000FF"/>
+          <w:sz w:val="19"/>
+          <w:szCs w:val="19"/>
+        </w:rPr>
+        <w:t>KEY</w:t>
+      </w:r>
+      <w:r>
+        <w:rPr>
+          <w:rFonts w:ascii="Consolas" w:hAnsi="Consolas" w:cs="Consolas"/>
+          <w:color w:val="000000"/>
+          <w:sz w:val="19"/>
+          <w:szCs w:val="19"/>
+        </w:rPr>
+        <w:t xml:space="preserve"> </w:t>
+      </w:r>
+      <w:r>
+        <w:rPr>
+          <w:rFonts w:ascii="Consolas" w:hAnsi="Consolas" w:cs="Consolas"/>
+          <w:color w:val="0000FF"/>
+          <w:sz w:val="19"/>
+          <w:szCs w:val="19"/>
+        </w:rPr>
+        <w:t xml:space="preserve">CLUSTERED </w:t>
+      </w:r>
+      <w:r>
+        <w:rPr>
+          <w:rFonts w:ascii="Consolas" w:hAnsi="Consolas" w:cs="Consolas"/>
+          <w:color w:val="808080"/>
+          <w:sz w:val="19"/>
+          <w:szCs w:val="19"/>
+        </w:rPr>
+        <w:t>(</w:t>
+      </w:r>
+      <w:r>
+        <w:rPr>
+          <w:rFonts w:ascii="Consolas" w:hAnsi="Consolas" w:cs="Consolas"/>
+          <w:color w:val="000000"/>
+          <w:sz w:val="19"/>
+          <w:szCs w:val="19"/>
+        </w:rPr>
+        <w:t xml:space="preserve">[ID] </w:t>
+      </w:r>
+      <w:r>
+        <w:rPr>
+          <w:rFonts w:ascii="Consolas" w:hAnsi="Consolas" w:cs="Consolas"/>
+          <w:color w:val="0000FF"/>
+          <w:sz w:val="19"/>
+          <w:szCs w:val="19"/>
+        </w:rPr>
+        <w:t>ASC</w:t>
+      </w:r>
+      <w:r>
+        <w:rPr>
+          <w:rFonts w:ascii="Consolas" w:hAnsi="Consolas" w:cs="Consolas"/>
+          <w:color w:val="808080"/>
+          <w:sz w:val="19"/>
+          <w:szCs w:val="19"/>
+        </w:rPr>
+        <w:t>)</w:t>
+      </w:r>
+    </w:p>
+    <w:p>
+      <w:pPr>
+        <w:spacing w:after="0" w:line="240" w:lineRule="auto"/>
+        <w:ind w:left="310" w:firstLine="50"/>
+        <w:rPr>
+          <w:rFonts w:ascii="Calibri" w:eastAsia="Times New Roman" w:hAnsi="Calibri" w:cs="Calibri"/>
+        </w:rPr>
+      </w:pPr>
+      <w:r>
+        <w:rPr>
+          <w:rFonts w:ascii="Consolas" w:hAnsi="Consolas" w:cs="Consolas"/>
+          <w:color w:val="808080"/>
+          <w:sz w:val="19"/>
+          <w:szCs w:val="19"/>
+        </w:rPr>
+        <w:t>);</w:t>
+      </w:r>
     </w:p>
     <w:p>
       <w:pPr>
@@ -685,15 +2282,57 @@
           <w:rFonts w:ascii="Calibri" w:eastAsia="Times New Roman" w:hAnsi="Calibri" w:cs="Calibri"/>
         </w:rPr>
       </w:pPr>
+      <w:r>
+        <w:rPr>
+          <w:rFonts w:ascii="Calibri" w:eastAsia="Times New Roman" w:hAnsi="Calibri" w:cs="Calibri"/>
+        </w:rPr>
+        <w:drawing>
+          <wp:inline distT="0" distB="0" distL="0" distR="0" wp14:anchorId="380C4F8E" wp14:editId="0F8BB51A">
+            <wp:extent cx="3985605" cy="2118544"/>
+            <wp:effectExtent l="0" t="0" r="0" b="0"/>
+            <wp:docPr id="2" name="Picture 2"/>
+            <wp:cNvGraphicFramePr>
+              <a:graphicFrameLocks xmlns:a="http://schemas.openxmlformats.org/drawingml/2006/main" noChangeAspect="1"/>
+            </wp:cNvGraphicFramePr>
+            <a:graphic xmlns:a="http://schemas.openxmlformats.org/drawingml/2006/main">
+              <a:graphicData uri="http://schemas.openxmlformats.org/drawingml/2006/picture">
+                <pic:pic xmlns:pic="http://schemas.openxmlformats.org/drawingml/2006/picture">
+                  <pic:nvPicPr>
+                    <pic:cNvPr id="1" name=""/>
+                    <pic:cNvPicPr/>
+                  </pic:nvPicPr>
+                  <pic:blipFill>
+                    <a:blip r:embed="rId8"/>
+                    <a:stretch>
+                      <a:fillRect/>
+                    </a:stretch>
+                  </pic:blipFill>
+                  <pic:spPr>
+                    <a:xfrm>
+                      <a:off x="0" y="0"/>
+                      <a:ext cx="3985605" cy="2118544"/>
+                    </a:xfrm>
+                    <a:prstGeom prst="rect">
+                      <a:avLst/>
+                    </a:prstGeom>
+                  </pic:spPr>
+                </pic:pic>
+              </a:graphicData>
+            </a:graphic>
+          </wp:inline>
+        </w:drawing>
+      </w:r>
+      <w:bookmarkStart w:id="0" w:name="_GoBack"/>
+      <w:bookmarkEnd w:id="0"/>
     </w:p>
     <w:p/>
     <w:sectPr>
-      <w:headerReference w:type="even" r:id="rId7"/>
-      <w:headerReference w:type="default" r:id="rId8"/>
-      <w:footerReference w:type="even" r:id="rId9"/>
-      <w:footerReference w:type="default" r:id="rId10"/>
-      <w:headerReference w:type="first" r:id="rId11"/>
-      <w:footerReference w:type="first" r:id="rId12"/>
+      <w:headerReference w:type="even" r:id="rId9"/>
+      <w:headerReference w:type="default" r:id="rId10"/>
+      <w:footerReference w:type="even" r:id="rId11"/>
+      <w:footerReference w:type="default" r:id="rId12"/>
+      <w:headerReference w:type="first" r:id="rId13"/>
+      <w:footerReference w:type="first" r:id="rId14"/>
       <w:pgSz w:w="12240" w:h="15840"/>
       <w:pgMar w:top="1440" w:right="1440" w:bottom="1440" w:left="1440" w:header="720" w:footer="720" w:gutter="0"/>
       <w:cols w:space="720"/>
@@ -704,7 +2343,7 @@
 </file>
 
 <file path=word/endnotes.xml><?xml version="1.0" encoding="utf-8"?>
-<w:endnotes xmlns:wpc="http://schemas.microsoft.com/office/word/2010/wordprocessingCanvas" xmlns:cx="http://schemas.microsoft.com/office/drawing/2014/chartex" xmlns:cx1="http://schemas.microsoft.com/office/drawing/2015/9/8/chartex" xmlns:mc="http://schemas.openxmlformats.org/markup-compatibility/2006" xmlns:o="urn:schemas-microsoft-com:office:office" xmlns:r="http://schemas.openxmlformats.org/officeDocument/2006/relationships" xmlns:m="http://schemas.openxmlformats.org/officeDocument/2006/math" xmlns:v="urn:schemas-microsoft-com:vml" xmlns:wp14="http://schemas.microsoft.com/office/word/2010/wordprocessingDrawing" xmlns:wp="http://schemas.openxmlformats.org/drawingml/2006/wordprocessingDrawing" xmlns:w10="urn:schemas-microsoft-com:office:word" xmlns:w="http://schemas.openxmlformats.org/wordprocessingml/2006/main" xmlns:w14="http://schemas.microsoft.com/office/word/2010/wordml" xmlns:w15="http://schemas.microsoft.com/office/word/2012/wordml" xmlns:w16se="http://schemas.microsoft.com/office/word/2015/wordml/symex" xmlns:wpg="http://schemas.microsoft.com/office/word/2010/wordprocessingGroup" xmlns:wpi="http://schemas.microsoft.com/office/word/2010/wordprocessingInk" xmlns:wne="http://schemas.microsoft.com/office/word/2006/wordml" xmlns:wps="http://schemas.microsoft.com/office/word/2010/wordprocessingShape" mc:Ignorable="w14 w15 w16se wp14">
+<w:endnotes xmlns:wpc="http://schemas.microsoft.com/office/word/2010/wordprocessingCanvas" xmlns:cx="http://schemas.microsoft.com/office/drawing/2014/chartex" xmlns:cx1="http://schemas.microsoft.com/office/drawing/2015/9/8/chartex" xmlns:cx2="http://schemas.microsoft.com/office/drawing/2015/10/21/chartex" xmlns:cx3="http://schemas.microsoft.com/office/drawing/2016/5/9/chartex" xmlns:cx4="http://schemas.microsoft.com/office/drawing/2016/5/10/chartex" xmlns:cx5="http://schemas.microsoft.com/office/drawing/2016/5/11/chartex" xmlns:cx6="http://schemas.microsoft.com/office/drawing/2016/5/12/chartex" xmlns:cx7="http://schemas.microsoft.com/office/drawing/2016/5/13/chartex" xmlns:cx8="http://schemas.microsoft.com/office/drawing/2016/5/14/chartex" xmlns:mc="http://schemas.openxmlformats.org/markup-compatibility/2006" xmlns:aink="http://schemas.microsoft.com/office/drawing/2016/ink" xmlns:am3d="http://schemas.microsoft.com/office/drawing/2017/model3d" xmlns:o="urn:schemas-microsoft-com:office:office" xmlns:r="http://schemas.openxmlformats.org/officeDocument/2006/relationships" xmlns:m="http://schemas.openxmlformats.org/officeDocument/2006/math" xmlns:v="urn:schemas-microsoft-com:vml" xmlns:wp14="http://schemas.microsoft.com/office/word/2010/wordprocessingDrawing" xmlns:wp="http://schemas.openxmlformats.org/drawingml/2006/wordprocessingDrawing" xmlns:w10="urn:schemas-microsoft-com:office:word" xmlns:w="http://schemas.openxmlformats.org/wordprocessingml/2006/main" xmlns:w14="http://schemas.microsoft.com/office/word/2010/wordml" xmlns:w15="http://schemas.microsoft.com/office/word/2012/wordml" xmlns:w16cid="http://schemas.microsoft.com/office/word/2016/wordml/cid" xmlns:w16se="http://schemas.microsoft.com/office/word/2015/wordml/symex" xmlns:wpg="http://schemas.microsoft.com/office/word/2010/wordprocessingGroup" xmlns:wpi="http://schemas.microsoft.com/office/word/2010/wordprocessingInk" xmlns:wne="http://schemas.microsoft.com/office/word/2006/wordml" xmlns:wps="http://schemas.microsoft.com/office/word/2010/wordprocessingShape" mc:Ignorable="w14 w15 w16se w16cid wp14">
   <w:endnote w:type="separator" w:id="-1">
     <w:p>
       <w:pPr>
@@ -729,7 +2368,7 @@
 </file>
 
 <file path=word/footer1.xml><?xml version="1.0" encoding="utf-8"?>
-<w:ftr xmlns:wpc="http://schemas.microsoft.com/office/word/2010/wordprocessingCanvas" xmlns:cx="http://schemas.microsoft.com/office/drawing/2014/chartex" xmlns:cx1="http://schemas.microsoft.com/office/drawing/2015/9/8/chartex" xmlns:mc="http://schemas.openxmlformats.org/markup-compatibility/2006" xmlns:o="urn:schemas-microsoft-com:office:office" xmlns:r="http://schemas.openxmlformats.org/officeDocument/2006/relationships" xmlns:m="http://schemas.openxmlformats.org/officeDocument/2006/math" xmlns:v="urn:schemas-microsoft-com:vml" xmlns:wp14="http://schemas.microsoft.com/office/word/2010/wordprocessingDrawing" xmlns:wp="http://schemas.openxmlformats.org/drawingml/2006/wordprocessingDrawing" xmlns:w10="urn:schemas-microsoft-com:office:word" xmlns:w="http://schemas.openxmlformats.org/wordprocessingml/2006/main" xmlns:w14="http://schemas.microsoft.com/office/word/2010/wordml" xmlns:w15="http://schemas.microsoft.com/office/word/2012/wordml" xmlns:w16se="http://schemas.microsoft.com/office/word/2015/wordml/symex" xmlns:wpg="http://schemas.microsoft.com/office/word/2010/wordprocessingGroup" xmlns:wpi="http://schemas.microsoft.com/office/word/2010/wordprocessingInk" xmlns:wne="http://schemas.microsoft.com/office/word/2006/wordml" xmlns:wps="http://schemas.microsoft.com/office/word/2010/wordprocessingShape" mc:Ignorable="w14 w15 w16se wp14">
+<w:ftr xmlns:wpc="http://schemas.microsoft.com/office/word/2010/wordprocessingCanvas" xmlns:cx="http://schemas.microsoft.com/office/drawing/2014/chartex" xmlns:cx1="http://schemas.microsoft.com/office/drawing/2015/9/8/chartex" xmlns:cx2="http://schemas.microsoft.com/office/drawing/2015/10/21/chartex" xmlns:cx3="http://schemas.microsoft.com/office/drawing/2016/5/9/chartex" xmlns:cx4="http://schemas.microsoft.com/office/drawing/2016/5/10/chartex" xmlns:cx5="http://schemas.microsoft.com/office/drawing/2016/5/11/chartex" xmlns:cx6="http://schemas.microsoft.com/office/drawing/2016/5/12/chartex" xmlns:cx7="http://schemas.microsoft.com/office/drawing/2016/5/13/chartex" xmlns:cx8="http://schemas.microsoft.com/office/drawing/2016/5/14/chartex" xmlns:mc="http://schemas.openxmlformats.org/markup-compatibility/2006" xmlns:aink="http://schemas.microsoft.com/office/drawing/2016/ink" xmlns:am3d="http://schemas.microsoft.com/office/drawing/2017/model3d" xmlns:o="urn:schemas-microsoft-com:office:office" xmlns:r="http://schemas.openxmlformats.org/officeDocument/2006/relationships" xmlns:m="http://schemas.openxmlformats.org/officeDocument/2006/math" xmlns:v="urn:schemas-microsoft-com:vml" xmlns:wp14="http://schemas.microsoft.com/office/word/2010/wordprocessingDrawing" xmlns:wp="http://schemas.openxmlformats.org/drawingml/2006/wordprocessingDrawing" xmlns:w10="urn:schemas-microsoft-com:office:word" xmlns:w="http://schemas.openxmlformats.org/wordprocessingml/2006/main" xmlns:w14="http://schemas.microsoft.com/office/word/2010/wordml" xmlns:w15="http://schemas.microsoft.com/office/word/2012/wordml" xmlns:w16cid="http://schemas.microsoft.com/office/word/2016/wordml/cid" xmlns:w16se="http://schemas.microsoft.com/office/word/2015/wordml/symex" xmlns:wpg="http://schemas.microsoft.com/office/word/2010/wordprocessingGroup" xmlns:wpi="http://schemas.microsoft.com/office/word/2010/wordprocessingInk" xmlns:wne="http://schemas.microsoft.com/office/word/2006/wordml" xmlns:wps="http://schemas.microsoft.com/office/word/2010/wordprocessingShape" mc:Ignorable="w14 w15 w16se w16cid wp14">
   <w:p>
     <w:pPr>
       <w:pStyle w:val="Footer"/>
@@ -739,7 +2378,7 @@
 </file>
 
 <file path=word/footer2.xml><?xml version="1.0" encoding="utf-8"?>
-<w:ftr xmlns:wpc="http://schemas.microsoft.com/office/word/2010/wordprocessingCanvas" xmlns:cx="http://schemas.microsoft.com/office/drawing/2014/chartex" xmlns:cx1="http://schemas.microsoft.com/office/drawing/2015/9/8/chartex" xmlns:mc="http://schemas.openxmlformats.org/markup-compatibility/2006" xmlns:o="urn:schemas-microsoft-com:office:office" xmlns:r="http://schemas.openxmlformats.org/officeDocument/2006/relationships" xmlns:m="http://schemas.openxmlformats.org/officeDocument/2006/math" xmlns:v="urn:schemas-microsoft-com:vml" xmlns:wp14="http://schemas.microsoft.com/office/word/2010/wordprocessingDrawing" xmlns:wp="http://schemas.openxmlformats.org/drawingml/2006/wordprocessingDrawing" xmlns:w10="urn:schemas-microsoft-com:office:word" xmlns:w="http://schemas.openxmlformats.org/wordprocessingml/2006/main" xmlns:w14="http://schemas.microsoft.com/office/word/2010/wordml" xmlns:w15="http://schemas.microsoft.com/office/word/2012/wordml" xmlns:w16se="http://schemas.microsoft.com/office/word/2015/wordml/symex" xmlns:wpg="http://schemas.microsoft.com/office/word/2010/wordprocessingGroup" xmlns:wpi="http://schemas.microsoft.com/office/word/2010/wordprocessingInk" xmlns:wne="http://schemas.microsoft.com/office/word/2006/wordml" xmlns:wps="http://schemas.microsoft.com/office/word/2010/wordprocessingShape" mc:Ignorable="w14 w15 w16se wp14">
+<w:ftr xmlns:wpc="http://schemas.microsoft.com/office/word/2010/wordprocessingCanvas" xmlns:cx="http://schemas.microsoft.com/office/drawing/2014/chartex" xmlns:cx1="http://schemas.microsoft.com/office/drawing/2015/9/8/chartex" xmlns:cx2="http://schemas.microsoft.com/office/drawing/2015/10/21/chartex" xmlns:cx3="http://schemas.microsoft.com/office/drawing/2016/5/9/chartex" xmlns:cx4="http://schemas.microsoft.com/office/drawing/2016/5/10/chartex" xmlns:cx5="http://schemas.microsoft.com/office/drawing/2016/5/11/chartex" xmlns:cx6="http://schemas.microsoft.com/office/drawing/2016/5/12/chartex" xmlns:cx7="http://schemas.microsoft.com/office/drawing/2016/5/13/chartex" xmlns:cx8="http://schemas.microsoft.com/office/drawing/2016/5/14/chartex" xmlns:mc="http://schemas.openxmlformats.org/markup-compatibility/2006" xmlns:aink="http://schemas.microsoft.com/office/drawing/2016/ink" xmlns:am3d="http://schemas.microsoft.com/office/drawing/2017/model3d" xmlns:o="urn:schemas-microsoft-com:office:office" xmlns:r="http://schemas.openxmlformats.org/officeDocument/2006/relationships" xmlns:m="http://schemas.openxmlformats.org/officeDocument/2006/math" xmlns:v="urn:schemas-microsoft-com:vml" xmlns:wp14="http://schemas.microsoft.com/office/word/2010/wordprocessingDrawing" xmlns:wp="http://schemas.openxmlformats.org/drawingml/2006/wordprocessingDrawing" xmlns:w10="urn:schemas-microsoft-com:office:word" xmlns:w="http://schemas.openxmlformats.org/wordprocessingml/2006/main" xmlns:w14="http://schemas.microsoft.com/office/word/2010/wordml" xmlns:w15="http://schemas.microsoft.com/office/word/2012/wordml" xmlns:w16cid="http://schemas.microsoft.com/office/word/2016/wordml/cid" xmlns:w16se="http://schemas.microsoft.com/office/word/2015/wordml/symex" xmlns:wpg="http://schemas.microsoft.com/office/word/2010/wordprocessingGroup" xmlns:wpi="http://schemas.microsoft.com/office/word/2010/wordprocessingInk" xmlns:wne="http://schemas.microsoft.com/office/word/2006/wordml" xmlns:wps="http://schemas.microsoft.com/office/word/2010/wordprocessingShape" mc:Ignorable="w14 w15 w16se w16cid wp14">
   <w:p>
     <w:pPr>
       <w:pStyle w:val="Footer"/>
@@ -749,7 +2388,7 @@
 </file>
 
 <file path=word/footer3.xml><?xml version="1.0" encoding="utf-8"?>
-<w:ftr xmlns:wpc="http://schemas.microsoft.com/office/word/2010/wordprocessingCanvas" xmlns:cx="http://schemas.microsoft.com/office/drawing/2014/chartex" xmlns:cx1="http://schemas.microsoft.com/office/drawing/2015/9/8/chartex" xmlns:mc="http://schemas.openxmlformats.org/markup-compatibility/2006" xmlns:o="urn:schemas-microsoft-com:office:office" xmlns:r="http://schemas.openxmlformats.org/officeDocument/2006/relationships" xmlns:m="http://schemas.openxmlformats.org/officeDocument/2006/math" xmlns:v="urn:schemas-microsoft-com:vml" xmlns:wp14="http://schemas.microsoft.com/office/word/2010/wordprocessingDrawing" xmlns:wp="http://schemas.openxmlformats.org/drawingml/2006/wordprocessingDrawing" xmlns:w10="urn:schemas-microsoft-com:office:word" xmlns:w="http://schemas.openxmlformats.org/wordprocessingml/2006/main" xmlns:w14="http://schemas.microsoft.com/office/word/2010/wordml" xmlns:w15="http://schemas.microsoft.com/office/word/2012/wordml" xmlns:w16se="http://schemas.microsoft.com/office/word/2015/wordml/symex" xmlns:wpg="http://schemas.microsoft.com/office/word/2010/wordprocessingGroup" xmlns:wpi="http://schemas.microsoft.com/office/word/2010/wordprocessingInk" xmlns:wne="http://schemas.microsoft.com/office/word/2006/wordml" xmlns:wps="http://schemas.microsoft.com/office/word/2010/wordprocessingShape" mc:Ignorable="w14 w15 w16se wp14">
+<w:ftr xmlns:wpc="http://schemas.microsoft.com/office/word/2010/wordprocessingCanvas" xmlns:cx="http://schemas.microsoft.com/office/drawing/2014/chartex" xmlns:cx1="http://schemas.microsoft.com/office/drawing/2015/9/8/chartex" xmlns:cx2="http://schemas.microsoft.com/office/drawing/2015/10/21/chartex" xmlns:cx3="http://schemas.microsoft.com/office/drawing/2016/5/9/chartex" xmlns:cx4="http://schemas.microsoft.com/office/drawing/2016/5/10/chartex" xmlns:cx5="http://schemas.microsoft.com/office/drawing/2016/5/11/chartex" xmlns:cx6="http://schemas.microsoft.com/office/drawing/2016/5/12/chartex" xmlns:cx7="http://schemas.microsoft.com/office/drawing/2016/5/13/chartex" xmlns:cx8="http://schemas.microsoft.com/office/drawing/2016/5/14/chartex" xmlns:mc="http://schemas.openxmlformats.org/markup-compatibility/2006" xmlns:aink="http://schemas.microsoft.com/office/drawing/2016/ink" xmlns:am3d="http://schemas.microsoft.com/office/drawing/2017/model3d" xmlns:o="urn:schemas-microsoft-com:office:office" xmlns:r="http://schemas.openxmlformats.org/officeDocument/2006/relationships" xmlns:m="http://schemas.openxmlformats.org/officeDocument/2006/math" xmlns:v="urn:schemas-microsoft-com:vml" xmlns:wp14="http://schemas.microsoft.com/office/word/2010/wordprocessingDrawing" xmlns:wp="http://schemas.openxmlformats.org/drawingml/2006/wordprocessingDrawing" xmlns:w10="urn:schemas-microsoft-com:office:word" xmlns:w="http://schemas.openxmlformats.org/wordprocessingml/2006/main" xmlns:w14="http://schemas.microsoft.com/office/word/2010/wordml" xmlns:w15="http://schemas.microsoft.com/office/word/2012/wordml" xmlns:w16cid="http://schemas.microsoft.com/office/word/2016/wordml/cid" xmlns:w16se="http://schemas.microsoft.com/office/word/2015/wordml/symex" xmlns:wpg="http://schemas.microsoft.com/office/word/2010/wordprocessingGroup" xmlns:wpi="http://schemas.microsoft.com/office/word/2010/wordprocessingInk" xmlns:wne="http://schemas.microsoft.com/office/word/2006/wordml" xmlns:wps="http://schemas.microsoft.com/office/word/2010/wordprocessingShape" mc:Ignorable="w14 w15 w16se w16cid wp14">
   <w:p>
     <w:pPr>
       <w:pStyle w:val="Footer"/>
@@ -759,7 +2398,7 @@
 </file>
 
 <file path=word/footnotes.xml><?xml version="1.0" encoding="utf-8"?>
-<w:footnotes xmlns:wpc="http://schemas.microsoft.com/office/word/2010/wordprocessingCanvas" xmlns:cx="http://schemas.microsoft.com/office/drawing/2014/chartex" xmlns:cx1="http://schemas.microsoft.com/office/drawing/2015/9/8/chartex" xmlns:mc="http://schemas.openxmlformats.org/markup-compatibility/2006" xmlns:o="urn:schemas-microsoft-com:office:office" xmlns:r="http://schemas.openxmlformats.org/officeDocument/2006/relationships" xmlns:m="http://schemas.openxmlformats.org/officeDocument/2006/math" xmlns:v="urn:schemas-microsoft-com:vml" xmlns:wp14="http://schemas.microsoft.com/office/word/2010/wordprocessingDrawing" xmlns:wp="http://schemas.openxmlformats.org/drawingml/2006/wordprocessingDrawing" xmlns:w10="urn:schemas-microsoft-com:office:word" xmlns:w="http://schemas.openxmlformats.org/wordprocessingml/2006/main" xmlns:w14="http://schemas.microsoft.com/office/word/2010/wordml" xmlns:w15="http://schemas.microsoft.com/office/word/2012/wordml" xmlns:w16se="http://schemas.microsoft.com/office/word/2015/wordml/symex" xmlns:wpg="http://schemas.microsoft.com/office/word/2010/wordprocessingGroup" xmlns:wpi="http://schemas.microsoft.com/office/word/2010/wordprocessingInk" xmlns:wne="http://schemas.microsoft.com/office/word/2006/wordml" xmlns:wps="http://schemas.microsoft.com/office/word/2010/wordprocessingShape" mc:Ignorable="w14 w15 w16se wp14">
+<w:footnotes xmlns:wpc="http://schemas.microsoft.com/office/word/2010/wordprocessingCanvas" xmlns:cx="http://schemas.microsoft.com/office/drawing/2014/chartex" xmlns:cx1="http://schemas.microsoft.com/office/drawing/2015/9/8/chartex" xmlns:cx2="http://schemas.microsoft.com/office/drawing/2015/10/21/chartex" xmlns:cx3="http://schemas.microsoft.com/office/drawing/2016/5/9/chartex" xmlns:cx4="http://schemas.microsoft.com/office/drawing/2016/5/10/chartex" xmlns:cx5="http://schemas.microsoft.com/office/drawing/2016/5/11/chartex" xmlns:cx6="http://schemas.microsoft.com/office/drawing/2016/5/12/chartex" xmlns:cx7="http://schemas.microsoft.com/office/drawing/2016/5/13/chartex" xmlns:cx8="http://schemas.microsoft.com/office/drawing/2016/5/14/chartex" xmlns:mc="http://schemas.openxmlformats.org/markup-compatibility/2006" xmlns:aink="http://schemas.microsoft.com/office/drawing/2016/ink" xmlns:am3d="http://schemas.microsoft.com/office/drawing/2017/model3d" xmlns:o="urn:schemas-microsoft-com:office:office" xmlns:r="http://schemas.openxmlformats.org/officeDocument/2006/relationships" xmlns:m="http://schemas.openxmlformats.org/officeDocument/2006/math" xmlns:v="urn:schemas-microsoft-com:vml" xmlns:wp14="http://schemas.microsoft.com/office/word/2010/wordprocessingDrawing" xmlns:wp="http://schemas.openxmlformats.org/drawingml/2006/wordprocessingDrawing" xmlns:w10="urn:schemas-microsoft-com:office:word" xmlns:w="http://schemas.openxmlformats.org/wordprocessingml/2006/main" xmlns:w14="http://schemas.microsoft.com/office/word/2010/wordml" xmlns:w15="http://schemas.microsoft.com/office/word/2012/wordml" xmlns:w16cid="http://schemas.microsoft.com/office/word/2016/wordml/cid" xmlns:w16se="http://schemas.microsoft.com/office/word/2015/wordml/symex" xmlns:wpg="http://schemas.microsoft.com/office/word/2010/wordprocessingGroup" xmlns:wpi="http://schemas.microsoft.com/office/word/2010/wordprocessingInk" xmlns:wne="http://schemas.microsoft.com/office/word/2006/wordml" xmlns:wps="http://schemas.microsoft.com/office/word/2010/wordprocessingShape" mc:Ignorable="w14 w15 w16se w16cid wp14">
   <w:footnote w:type="separator" w:id="-1">
     <w:p>
       <w:pPr>
@@ -784,7 +2423,7 @@
 </file>
 
 <file path=word/header1.xml><?xml version="1.0" encoding="utf-8"?>
-<w:hdr xmlns:wpc="http://schemas.microsoft.com/office/word/2010/wordprocessingCanvas" xmlns:cx="http://schemas.microsoft.com/office/drawing/2014/chartex" xmlns:cx1="http://schemas.microsoft.com/office/drawing/2015/9/8/chartex" xmlns:mc="http://schemas.openxmlformats.org/markup-compatibility/2006" xmlns:o="urn:schemas-microsoft-com:office:office" xmlns:r="http://schemas.openxmlformats.org/officeDocument/2006/relationships" xmlns:m="http://schemas.openxmlformats.org/officeDocument/2006/math" xmlns:v="urn:schemas-microsoft-com:vml" xmlns:wp14="http://schemas.microsoft.com/office/word/2010/wordprocessingDrawing" xmlns:wp="http://schemas.openxmlformats.org/drawingml/2006/wordprocessingDrawing" xmlns:w10="urn:schemas-microsoft-com:office:word" xmlns:w="http://schemas.openxmlformats.org/wordprocessingml/2006/main" xmlns:w14="http://schemas.microsoft.com/office/word/2010/wordml" xmlns:w15="http://schemas.microsoft.com/office/word/2012/wordml" xmlns:w16se="http://schemas.microsoft.com/office/word/2015/wordml/symex" xmlns:wpg="http://schemas.microsoft.com/office/word/2010/wordprocessingGroup" xmlns:wpi="http://schemas.microsoft.com/office/word/2010/wordprocessingInk" xmlns:wne="http://schemas.microsoft.com/office/word/2006/wordml" xmlns:wps="http://schemas.microsoft.com/office/word/2010/wordprocessingShape" mc:Ignorable="w14 w15 w16se wp14">
+<w:hdr xmlns:wpc="http://schemas.microsoft.com/office/word/2010/wordprocessingCanvas" xmlns:cx="http://schemas.microsoft.com/office/drawing/2014/chartex" xmlns:cx1="http://schemas.microsoft.com/office/drawing/2015/9/8/chartex" xmlns:cx2="http://schemas.microsoft.com/office/drawing/2015/10/21/chartex" xmlns:cx3="http://schemas.microsoft.com/office/drawing/2016/5/9/chartex" xmlns:cx4="http://schemas.microsoft.com/office/drawing/2016/5/10/chartex" xmlns:cx5="http://schemas.microsoft.com/office/drawing/2016/5/11/chartex" xmlns:cx6="http://schemas.microsoft.com/office/drawing/2016/5/12/chartex" xmlns:cx7="http://schemas.microsoft.com/office/drawing/2016/5/13/chartex" xmlns:cx8="http://schemas.microsoft.com/office/drawing/2016/5/14/chartex" xmlns:mc="http://schemas.openxmlformats.org/markup-compatibility/2006" xmlns:aink="http://schemas.microsoft.com/office/drawing/2016/ink" xmlns:am3d="http://schemas.microsoft.com/office/drawing/2017/model3d" xmlns:o="urn:schemas-microsoft-com:office:office" xmlns:r="http://schemas.openxmlformats.org/officeDocument/2006/relationships" xmlns:m="http://schemas.openxmlformats.org/officeDocument/2006/math" xmlns:v="urn:schemas-microsoft-com:vml" xmlns:wp14="http://schemas.microsoft.com/office/word/2010/wordprocessingDrawing" xmlns:wp="http://schemas.openxmlformats.org/drawingml/2006/wordprocessingDrawing" xmlns:w10="urn:schemas-microsoft-com:office:word" xmlns:w="http://schemas.openxmlformats.org/wordprocessingml/2006/main" xmlns:w14="http://schemas.microsoft.com/office/word/2010/wordml" xmlns:w15="http://schemas.microsoft.com/office/word/2012/wordml" xmlns:w16cid="http://schemas.microsoft.com/office/word/2016/wordml/cid" xmlns:w16se="http://schemas.microsoft.com/office/word/2015/wordml/symex" xmlns:wpg="http://schemas.microsoft.com/office/word/2010/wordprocessingGroup" xmlns:wpi="http://schemas.microsoft.com/office/word/2010/wordprocessingInk" xmlns:wne="http://schemas.microsoft.com/office/word/2006/wordml" xmlns:wps="http://schemas.microsoft.com/office/word/2010/wordprocessingShape" mc:Ignorable="w14 w15 w16se w16cid wp14">
   <w:p>
     <w:pPr>
       <w:pStyle w:val="Header"/>
@@ -794,7 +2433,7 @@
 </file>
 
 <file path=word/header2.xml><?xml version="1.0" encoding="utf-8"?>
-<w:hdr xmlns:wpc="http://schemas.microsoft.com/office/word/2010/wordprocessingCanvas" xmlns:cx="http://schemas.microsoft.com/office/drawing/2014/chartex" xmlns:cx1="http://schemas.microsoft.com/office/drawing/2015/9/8/chartex" xmlns:mc="http://schemas.openxmlformats.org/markup-compatibility/2006" xmlns:o="urn:schemas-microsoft-com:office:office" xmlns:r="http://schemas.openxmlformats.org/officeDocument/2006/relationships" xmlns:m="http://schemas.openxmlformats.org/officeDocument/2006/math" xmlns:v="urn:schemas-microsoft-com:vml" xmlns:wp14="http://schemas.microsoft.com/office/word/2010/wordprocessingDrawing" xmlns:wp="http://schemas.openxmlformats.org/drawingml/2006/wordprocessingDrawing" xmlns:w10="urn:schemas-microsoft-com:office:word" xmlns:w="http://schemas.openxmlformats.org/wordprocessingml/2006/main" xmlns:w14="http://schemas.microsoft.com/office/word/2010/wordml" xmlns:w15="http://schemas.microsoft.com/office/word/2012/wordml" xmlns:w16se="http://schemas.microsoft.com/office/word/2015/wordml/symex" xmlns:wpg="http://schemas.microsoft.com/office/word/2010/wordprocessingGroup" xmlns:wpi="http://schemas.microsoft.com/office/word/2010/wordprocessingInk" xmlns:wne="http://schemas.microsoft.com/office/word/2006/wordml" xmlns:wps="http://schemas.microsoft.com/office/word/2010/wordprocessingShape" mc:Ignorable="w14 w15 w16se wp14">
+<w:hdr xmlns:wpc="http://schemas.microsoft.com/office/word/2010/wordprocessingCanvas" xmlns:cx="http://schemas.microsoft.com/office/drawing/2014/chartex" xmlns:cx1="http://schemas.microsoft.com/office/drawing/2015/9/8/chartex" xmlns:cx2="http://schemas.microsoft.com/office/drawing/2015/10/21/chartex" xmlns:cx3="http://schemas.microsoft.com/office/drawing/2016/5/9/chartex" xmlns:cx4="http://schemas.microsoft.com/office/drawing/2016/5/10/chartex" xmlns:cx5="http://schemas.microsoft.com/office/drawing/2016/5/11/chartex" xmlns:cx6="http://schemas.microsoft.com/office/drawing/2016/5/12/chartex" xmlns:cx7="http://schemas.microsoft.com/office/drawing/2016/5/13/chartex" xmlns:cx8="http://schemas.microsoft.com/office/drawing/2016/5/14/chartex" xmlns:mc="http://schemas.openxmlformats.org/markup-compatibility/2006" xmlns:aink="http://schemas.microsoft.com/office/drawing/2016/ink" xmlns:am3d="http://schemas.microsoft.com/office/drawing/2017/model3d" xmlns:o="urn:schemas-microsoft-com:office:office" xmlns:r="http://schemas.openxmlformats.org/officeDocument/2006/relationships" xmlns:m="http://schemas.openxmlformats.org/officeDocument/2006/math" xmlns:v="urn:schemas-microsoft-com:vml" xmlns:wp14="http://schemas.microsoft.com/office/word/2010/wordprocessingDrawing" xmlns:wp="http://schemas.openxmlformats.org/drawingml/2006/wordprocessingDrawing" xmlns:w10="urn:schemas-microsoft-com:office:word" xmlns:w="http://schemas.openxmlformats.org/wordprocessingml/2006/main" xmlns:w14="http://schemas.microsoft.com/office/word/2010/wordml" xmlns:w15="http://schemas.microsoft.com/office/word/2012/wordml" xmlns:w16cid="http://schemas.microsoft.com/office/word/2016/wordml/cid" xmlns:w16se="http://schemas.microsoft.com/office/word/2015/wordml/symex" xmlns:wpg="http://schemas.microsoft.com/office/word/2010/wordprocessingGroup" xmlns:wpi="http://schemas.microsoft.com/office/word/2010/wordprocessingInk" xmlns:wne="http://schemas.microsoft.com/office/word/2006/wordml" xmlns:wps="http://schemas.microsoft.com/office/word/2010/wordprocessingShape" mc:Ignorable="w14 w15 w16se w16cid wp14">
   <w:p>
     <w:pPr>
       <w:pStyle w:val="Header"/>
@@ -818,8 +2457,6 @@
       </w:rPr>
       <w:t>Tutorial: Create a Razor Pages Web App with ASP.NET Core</w:t>
     </w:r>
-    <w:bookmarkStart w:id="0" w:name="_GoBack"/>
-    <w:bookmarkEnd w:id="0"/>
   </w:p>
   <w:p>
     <w:pPr>
@@ -907,7 +2544,7 @@
 </file>
 
 <file path=word/header3.xml><?xml version="1.0" encoding="utf-8"?>
-<w:hdr xmlns:wpc="http://schemas.microsoft.com/office/word/2010/wordprocessingCanvas" xmlns:cx="http://schemas.microsoft.com/office/drawing/2014/chartex" xmlns:cx1="http://schemas.microsoft.com/office/drawing/2015/9/8/chartex" xmlns:mc="http://schemas.openxmlformats.org/markup-compatibility/2006" xmlns:o="urn:schemas-microsoft-com:office:office" xmlns:r="http://schemas.openxmlformats.org/officeDocument/2006/relationships" xmlns:m="http://schemas.openxmlformats.org/officeDocument/2006/math" xmlns:v="urn:schemas-microsoft-com:vml" xmlns:wp14="http://schemas.microsoft.com/office/word/2010/wordprocessingDrawing" xmlns:wp="http://schemas.openxmlformats.org/drawingml/2006/wordprocessingDrawing" xmlns:w10="urn:schemas-microsoft-com:office:word" xmlns:w="http://schemas.openxmlformats.org/wordprocessingml/2006/main" xmlns:w14="http://schemas.microsoft.com/office/word/2010/wordml" xmlns:w15="http://schemas.microsoft.com/office/word/2012/wordml" xmlns:w16se="http://schemas.microsoft.com/office/word/2015/wordml/symex" xmlns:wpg="http://schemas.microsoft.com/office/word/2010/wordprocessingGroup" xmlns:wpi="http://schemas.microsoft.com/office/word/2010/wordprocessingInk" xmlns:wne="http://schemas.microsoft.com/office/word/2006/wordml" xmlns:wps="http://schemas.microsoft.com/office/word/2010/wordprocessingShape" mc:Ignorable="w14 w15 w16se wp14">
+<w:hdr xmlns:wpc="http://schemas.microsoft.com/office/word/2010/wordprocessingCanvas" xmlns:cx="http://schemas.microsoft.com/office/drawing/2014/chartex" xmlns:cx1="http://schemas.microsoft.com/office/drawing/2015/9/8/chartex" xmlns:cx2="http://schemas.microsoft.com/office/drawing/2015/10/21/chartex" xmlns:cx3="http://schemas.microsoft.com/office/drawing/2016/5/9/chartex" xmlns:cx4="http://schemas.microsoft.com/office/drawing/2016/5/10/chartex" xmlns:cx5="http://schemas.microsoft.com/office/drawing/2016/5/11/chartex" xmlns:cx6="http://schemas.microsoft.com/office/drawing/2016/5/12/chartex" xmlns:cx7="http://schemas.microsoft.com/office/drawing/2016/5/13/chartex" xmlns:cx8="http://schemas.microsoft.com/office/drawing/2016/5/14/chartex" xmlns:mc="http://schemas.openxmlformats.org/markup-compatibility/2006" xmlns:aink="http://schemas.microsoft.com/office/drawing/2016/ink" xmlns:am3d="http://schemas.microsoft.com/office/drawing/2017/model3d" xmlns:o="urn:schemas-microsoft-com:office:office" xmlns:r="http://schemas.openxmlformats.org/officeDocument/2006/relationships" xmlns:m="http://schemas.openxmlformats.org/officeDocument/2006/math" xmlns:v="urn:schemas-microsoft-com:vml" xmlns:wp14="http://schemas.microsoft.com/office/word/2010/wordprocessingDrawing" xmlns:wp="http://schemas.openxmlformats.org/drawingml/2006/wordprocessingDrawing" xmlns:w10="urn:schemas-microsoft-com:office:word" xmlns:w="http://schemas.openxmlformats.org/wordprocessingml/2006/main" xmlns:w14="http://schemas.microsoft.com/office/word/2010/wordml" xmlns:w15="http://schemas.microsoft.com/office/word/2012/wordml" xmlns:w16cid="http://schemas.microsoft.com/office/word/2016/wordml/cid" xmlns:w16se="http://schemas.microsoft.com/office/word/2015/wordml/symex" xmlns:wpg="http://schemas.microsoft.com/office/word/2010/wordprocessingGroup" xmlns:wpi="http://schemas.microsoft.com/office/word/2010/wordprocessingInk" xmlns:wne="http://schemas.microsoft.com/office/word/2006/wordml" xmlns:wps="http://schemas.microsoft.com/office/word/2010/wordprocessingShape" mc:Ignorable="w14 w15 w16se w16cid wp14">
   <w:p>
     <w:pPr>
       <w:pStyle w:val="Header"/>
@@ -917,7 +2554,7 @@
 </file>
 
 <file path=word/numbering.xml><?xml version="1.0" encoding="utf-8"?>
-<w:numbering xmlns:wpc="http://schemas.microsoft.com/office/word/2010/wordprocessingCanvas" xmlns:cx="http://schemas.microsoft.com/office/drawing/2014/chartex" xmlns:cx1="http://schemas.microsoft.com/office/drawing/2015/9/8/chartex" xmlns:mc="http://schemas.openxmlformats.org/markup-compatibility/2006" xmlns:o="urn:schemas-microsoft-com:office:office" xmlns:r="http://schemas.openxmlformats.org/officeDocument/2006/relationships" xmlns:m="http://schemas.openxmlformats.org/officeDocument/2006/math" xmlns:v="urn:schemas-microsoft-com:vml" xmlns:wp14="http://schemas.microsoft.com/office/word/2010/wordprocessingDrawing" xmlns:wp="http://schemas.openxmlformats.org/drawingml/2006/wordprocessingDrawing" xmlns:w10="urn:schemas-microsoft-com:office:word" xmlns:w="http://schemas.openxmlformats.org/wordprocessingml/2006/main" xmlns:w14="http://schemas.microsoft.com/office/word/2010/wordml" xmlns:w15="http://schemas.microsoft.com/office/word/2012/wordml" xmlns:w16se="http://schemas.microsoft.com/office/word/2015/wordml/symex" xmlns:wpg="http://schemas.microsoft.com/office/word/2010/wordprocessingGroup" xmlns:wpi="http://schemas.microsoft.com/office/word/2010/wordprocessingInk" xmlns:wne="http://schemas.microsoft.com/office/word/2006/wordml" xmlns:wps="http://schemas.microsoft.com/office/word/2010/wordprocessingShape" mc:Ignorable="w14 w15 w16se wp14">
+<w:numbering xmlns:wpc="http://schemas.microsoft.com/office/word/2010/wordprocessingCanvas" xmlns:cx="http://schemas.microsoft.com/office/drawing/2014/chartex" xmlns:cx1="http://schemas.microsoft.com/office/drawing/2015/9/8/chartex" xmlns:cx2="http://schemas.microsoft.com/office/drawing/2015/10/21/chartex" xmlns:cx3="http://schemas.microsoft.com/office/drawing/2016/5/9/chartex" xmlns:cx4="http://schemas.microsoft.com/office/drawing/2016/5/10/chartex" xmlns:cx5="http://schemas.microsoft.com/office/drawing/2016/5/11/chartex" xmlns:cx6="http://schemas.microsoft.com/office/drawing/2016/5/12/chartex" xmlns:cx7="http://schemas.microsoft.com/office/drawing/2016/5/13/chartex" xmlns:cx8="http://schemas.microsoft.com/office/drawing/2016/5/14/chartex" xmlns:mc="http://schemas.openxmlformats.org/markup-compatibility/2006" xmlns:aink="http://schemas.microsoft.com/office/drawing/2016/ink" xmlns:am3d="http://schemas.microsoft.com/office/drawing/2017/model3d" xmlns:o="urn:schemas-microsoft-com:office:office" xmlns:r="http://schemas.openxmlformats.org/officeDocument/2006/relationships" xmlns:m="http://schemas.openxmlformats.org/officeDocument/2006/math" xmlns:v="urn:schemas-microsoft-com:vml" xmlns:wp14="http://schemas.microsoft.com/office/word/2010/wordprocessingDrawing" xmlns:wp="http://schemas.openxmlformats.org/drawingml/2006/wordprocessingDrawing" xmlns:w10="urn:schemas-microsoft-com:office:word" xmlns:w="http://schemas.openxmlformats.org/wordprocessingml/2006/main" xmlns:w14="http://schemas.microsoft.com/office/word/2010/wordml" xmlns:w15="http://schemas.microsoft.com/office/word/2012/wordml" xmlns:w16cid="http://schemas.microsoft.com/office/word/2016/wordml/cid" xmlns:w16se="http://schemas.microsoft.com/office/word/2015/wordml/symex" xmlns:wpg="http://schemas.microsoft.com/office/word/2010/wordprocessingGroup" xmlns:wpi="http://schemas.microsoft.com/office/word/2010/wordprocessingInk" xmlns:wne="http://schemas.microsoft.com/office/word/2006/wordml" xmlns:wps="http://schemas.microsoft.com/office/word/2010/wordprocessingShape" mc:Ignorable="w14 w15 w16se w16cid wp14">
   <w:abstractNum w:abstractNumId="0" w15:restartNumberingAfterBreak="0">
     <w:nsid w:val="008E6E8E"/>
     <w:multiLevelType w:val="hybridMultilevel"/>
@@ -1753,7 +3390,7 @@
 </file>
 
 <file path=word/styles.xml><?xml version="1.0" encoding="utf-8"?>
-<w:styles xmlns:mc="http://schemas.openxmlformats.org/markup-compatibility/2006" xmlns:r="http://schemas.openxmlformats.org/officeDocument/2006/relationships" xmlns:w="http://schemas.openxmlformats.org/wordprocessingml/2006/main" xmlns:w14="http://schemas.microsoft.com/office/word/2010/wordml" xmlns:w15="http://schemas.microsoft.com/office/word/2012/wordml" xmlns:w16se="http://schemas.microsoft.com/office/word/2015/wordml/symex" mc:Ignorable="w14 w15 w16se">
+<w:styles xmlns:mc="http://schemas.openxmlformats.org/markup-compatibility/2006" xmlns:r="http://schemas.openxmlformats.org/officeDocument/2006/relationships" xmlns:w="http://schemas.openxmlformats.org/wordprocessingml/2006/main" xmlns:w14="http://schemas.microsoft.com/office/word/2010/wordml" xmlns:w15="http://schemas.microsoft.com/office/word/2012/wordml" xmlns:w16cid="http://schemas.microsoft.com/office/word/2016/wordml/cid" xmlns:w16se="http://schemas.microsoft.com/office/word/2015/wordml/symex" mc:Ignorable="w14 w15 w16se w16cid">
   <w:docDefaults>
     <w:rPrDefault>
       <w:rPr>
@@ -1769,7 +3406,7 @@
       </w:pPr>
     </w:pPrDefault>
   </w:docDefaults>
-  <w:latentStyles w:defLockedState="0" w:defUIPriority="99" w:defSemiHidden="0" w:defUnhideWhenUsed="0" w:defQFormat="0" w:count="371">
+  <w:latentStyles w:defLockedState="0" w:defUIPriority="99" w:defSemiHidden="0" w:defUnhideWhenUsed="0" w:defQFormat="0" w:count="375">
     <w:lsdException w:name="Normal" w:uiPriority="0" w:qFormat="1"/>
     <w:lsdException w:name="heading 1" w:uiPriority="9" w:qFormat="1"/>
     <w:lsdException w:name="heading 2" w:semiHidden="1" w:uiPriority="9" w:unhideWhenUsed="1" w:qFormat="1"/>
@@ -1875,7 +3512,6 @@
     <w:lsdException w:name="HTML Sample" w:semiHidden="1" w:unhideWhenUsed="1"/>
     <w:lsdException w:name="HTML Typewriter" w:semiHidden="1" w:unhideWhenUsed="1"/>
     <w:lsdException w:name="HTML Variable" w:semiHidden="1" w:unhideWhenUsed="1"/>
-    <w:lsdException w:name="Normal Table" w:semiHidden="1" w:unhideWhenUsed="1"/>
     <w:lsdException w:name="annotation subject" w:semiHidden="1" w:unhideWhenUsed="1"/>
     <w:lsdException w:name="No List" w:semiHidden="1" w:unhideWhenUsed="1"/>
     <w:lsdException w:name="Outline List 1" w:semiHidden="1" w:unhideWhenUsed="1"/>
@@ -1919,10 +3555,8 @@
     <w:lsdException w:name="Table Elegant" w:semiHidden="1" w:unhideWhenUsed="1"/>
     <w:lsdException w:name="Table Professional" w:semiHidden="1" w:unhideWhenUsed="1"/>
     <w:lsdException w:name="Table Subtle 1" w:semiHidden="1" w:unhideWhenUsed="1"/>
-    <w:lsdException w:name="Table Subtle 2" w:semiHidden="1" w:unhideWhenUsed="1"/>
     <w:lsdException w:name="Table Web 1" w:semiHidden="1" w:unhideWhenUsed="1"/>
     <w:lsdException w:name="Table Web 2" w:semiHidden="1" w:unhideWhenUsed="1"/>
-    <w:lsdException w:name="Table Web 3" w:semiHidden="1" w:unhideWhenUsed="1"/>
     <w:lsdException w:name="Balloon Text" w:semiHidden="1" w:unhideWhenUsed="1"/>
     <w:lsdException w:name="Table Grid" w:uiPriority="39"/>
     <w:lsdException w:name="Table Theme" w:semiHidden="1" w:unhideWhenUsed="1"/>
@@ -2141,6 +3775,10 @@
     <w:lsdException w:name="List Table 5 Dark Accent 6" w:uiPriority="50"/>
     <w:lsdException w:name="List Table 6 Colorful Accent 6" w:uiPriority="51"/>
     <w:lsdException w:name="List Table 7 Colorful Accent 6" w:uiPriority="52"/>
+    <w:lsdException w:name="Mention" w:semiHidden="1" w:unhideWhenUsed="1"/>
+    <w:lsdException w:name="Smart Hyperlink" w:semiHidden="1" w:unhideWhenUsed="1"/>
+    <w:lsdException w:name="Hashtag" w:semiHidden="1" w:unhideWhenUsed="1"/>
+    <w:lsdException w:name="Unresolved Mention" w:semiHidden="1" w:unhideWhenUsed="1"/>
   </w:latentStyles>
   <w:style w:type="paragraph" w:default="1" w:styleId="Normal">
     <w:name w:val="Normal"/>
@@ -2255,6 +3893,36 @@
       <w:ind w:left="720"/>
       <w:contextualSpacing/>
     </w:pPr>
+  </w:style>
+  <w:style w:type="paragraph" w:styleId="BalloonText">
+    <w:name w:val="Balloon Text"/>
+    <w:basedOn w:val="Normal"/>
+    <w:link w:val="BalloonTextChar"/>
+    <w:uiPriority w:val="99"/>
+    <w:semiHidden/>
+    <w:unhideWhenUsed/>
+    <w:rsid w:val="00591CDE"/>
+    <w:pPr>
+      <w:spacing w:after="0" w:line="240" w:lineRule="auto"/>
+    </w:pPr>
+    <w:rPr>
+      <w:rFonts w:ascii="Segoe UI" w:hAnsi="Segoe UI" w:cs="Segoe UI"/>
+      <w:sz w:val="18"/>
+      <w:szCs w:val="18"/>
+    </w:rPr>
+  </w:style>
+  <w:style w:type="character" w:customStyle="1" w:styleId="BalloonTextChar">
+    <w:name w:val="Balloon Text Char"/>
+    <w:basedOn w:val="DefaultParagraphFont"/>
+    <w:link w:val="BalloonText"/>
+    <w:uiPriority w:val="99"/>
+    <w:semiHidden/>
+    <w:rsid w:val="00591CDE"/>
+    <w:rPr>
+      <w:rFonts w:ascii="Segoe UI" w:hAnsi="Segoe UI" w:cs="Segoe UI"/>
+      <w:sz w:val="18"/>
+      <w:szCs w:val="18"/>
+    </w:rPr>
   </w:style>
 </w:styles>
 </file>
